--- a/ms.docx
+++ b/ms.docx
@@ -430,13 +430,27 @@
         <w:t xml:space="preserve">)</w:t>
       </w:r>
       <w:r>
-        <w:t xml:space="preserve">. In the short term, GCs help organisms cope with acute challenges. However, long-term exposure to GCs can carry significant metabolic costs</w:t>
+        <w:t xml:space="preserve">. In the short term, GCs help organisms cope with acute challenges. However, long-term exposure to GCs can carry significant metabolic costs, leading to immune suppression, impaired growth, or permanent neural alterations</w:t>
       </w:r>
       <w:r>
         <w:t xml:space="preserve"> </w:t>
       </w:r>
       <w:r>
         <w:t xml:space="preserve">(</w:t>
+      </w:r>
+      <w:hyperlink w:anchor="ref-mcewen2017neurobiological">
+        <w:r>
+          <w:rPr>
+            <w:rStyle w:val="Hyperlink"/>
+          </w:rPr>
+          <w:t xml:space="preserve">McEwen, 2017</w:t>
+        </w:r>
+      </w:hyperlink>
+      <w:r>
+        <w:t xml:space="preserve">;</w:t>
+      </w:r>
+      <w:r>
+        <w:t xml:space="preserve"> </w:t>
       </w:r>
       <w:hyperlink w:anchor="ref-picard_mitochondria_2014">
         <w:r>
@@ -450,26 +464,6 @@
         <w:t xml:space="preserve">)</w:t>
       </w:r>
       <w:r>
-        <w:t xml:space="preserve">. Prolonged elevations in GCs can lead to immune suppression, impaired growth, or permanent neural alterations</w:t>
-      </w:r>
-      <w:r>
-        <w:t xml:space="preserve"> </w:t>
-      </w:r>
-      <w:r>
-        <w:t xml:space="preserve">(</w:t>
-      </w:r>
-      <w:hyperlink w:anchor="ref-mcewen2017neurobiological">
-        <w:r>
-          <w:rPr>
-            <w:rStyle w:val="Hyperlink"/>
-          </w:rPr>
-          <w:t xml:space="preserve">McEwen, 2017</w:t>
-        </w:r>
-      </w:hyperlink>
-      <w:r>
-        <w:t xml:space="preserve">)</w:t>
-      </w:r>
-      <w:r>
         <w:t xml:space="preserve">. Furthermore, reacting to stressors can reduce the time and energy available for essential activities such as foraging, thermoregulation, or social interactions</w:t>
       </w:r>
       <w:r>
@@ -575,7 +569,7 @@
         <w:t xml:space="preserve">)</w:t>
       </w:r>
       <w:r>
-        <w:t xml:space="preserve">. In both cases, organisms are repeatedly exposed to a stimulus/homotypic stressor and progressively decrease their response towards it</w:t>
+        <w:t xml:space="preserve">. In both cases, organisms are repeatedly exposed to a stimulus/homotypic stressor and progressively decrease their response toward it</w:t>
       </w:r>
       <w:r>
         <w:t xml:space="preserve"> </w:t>
@@ -605,7 +599,7 @@
         <w:t xml:space="preserve">Macaca mulatta</w:t>
       </w:r>
       <w:r>
-        <w:t xml:space="preserve">) showed a decline in blood cortisol concentrations across consecutive days of restraint together with decreased vocalizations and behavioral agitation</w:t>
+        <w:t xml:space="preserve">) showed a decline in blood cortisol concentrations across consecutive days of restraint, accompanied by decreased vocalizations and behavioral agitation</w:t>
       </w:r>
       <w:r>
         <w:t xml:space="preserve"> </w:t>
@@ -679,7 +673,7 @@
         <w:t xml:space="preserve">)</w:t>
       </w:r>
       <w:r>
-        <w:t xml:space="preserve">. Adrenalectomised rats - incapable of physiological habituation - still exhibit cognitive habituation</w:t>
+        <w:t xml:space="preserve">. For example, adrenalectomised rats - incapable of physiological habituation - still exhibit cognitive habituation</w:t>
       </w:r>
       <w:r>
         <w:t xml:space="preserve"> </w:t>
@@ -865,7 +859,7 @@
         <w:t xml:space="preserve">)</w:t>
       </w:r>
       <w:r>
-        <w:t xml:space="preserve">. One of the key mediators of early-life effects is GC exposure. Elevations in GCs during development exert potent effects on HPA axis function, altering the response to stressors later in life</w:t>
+        <w:t xml:space="preserve">. One of the key mediators of early-life effects is GC exposure. Elevations in GCs during development exert potent effects on HPA/HPI axis function, altering the response to stressors later in life</w:t>
       </w:r>
       <w:r>
         <w:t xml:space="preserve"> </w:t>
@@ -981,7 +975,7 @@
         <w:t xml:space="preserve">)</w:t>
       </w:r>
       <w:r>
-        <w:t xml:space="preserve">. In parallel, developmental GC exposure can impact brain regions involved in learning, memory, and behavioural flexibility, affecting cognitive processes relevant to cognitive habituation</w:t>
+        <w:t xml:space="preserve">. In parallel, developmental GC exposure can impact brain regions involved in learning, memory, and behavioural flexibility, affecting neural processes relevant to cognitive habituation</w:t>
       </w:r>
       <w:r>
         <w:t xml:space="preserve"> </w:t>
@@ -1293,7 +1287,7 @@
         <w:t xml:space="preserve">L. guichenoti</w:t>
       </w:r>
       <w:r>
-        <w:t xml:space="preserve">). We focus on the effects of these early-life conditions on the behavioural responses to a simulated predatory attack. Specifically, we examine how these factors influence the acute response to a stressor (i.e., the first exposure) and the chronic response (i.e., repeated exposures over time). Finally, we assessed body mass change across the stress period as a potential indirect cost, while controlling for food intake. We predicted that prenatal CORT exposure would heighten acute stress reactivity and slow habituation, while warmer incubation temperatures would reduce acute responses and enhance habituation. Furthermore, we predicted higher temperatures would buffer the effects of prenatal CORT on stress responses, potentially leading to more flexible behavioural adjustment. Finally, we expected that less flexible stress responses would lead to higher decreases in mass.</w:t>
+        <w:t xml:space="preserve">). We focus on the effects of these early-life conditions on the behavioural responses to a processive stressor. Specifically, we examine how these factors influence the acute (i.e., the first exposure) and the chronic response (i.e., repeated exposures over time) responses to a simulated predatory attack. Finally, we assessed body mass change across the stress period as a potential indirect cost, while controlling for food intake. We predicted that prenatal CORT exposure would heighten acute stress reactivity and slow habituation, while warmer incubation temperatures would reduce acute responses and enhance habituation. Furthermore, we predicted higher temperatures would buffer the effects of prenatal CORT on stress responses, potentially leading to more flexible behavioural adjustment. Finally, we expected that less flexible stress responses would lead to higher decreases in mass.</w:t>
       </w:r>
     </w:p>
     <w:bookmarkEnd w:id="20"/>
@@ -1461,7 +1455,7 @@
           <w:rPr>
             <w:rStyle w:val="Hyperlink"/>
           </w:rPr>
-          <w:t xml:space="preserve">Recio et al., 2025</w:t>
+          <w:t xml:space="preserve">Recio et al., 2025a</w:t>
         </w:r>
       </w:hyperlink>
       <w:r>
@@ -1475,7 +1469,7 @@
           <w:rPr>
             <w:rStyle w:val="Hyperlink"/>
           </w:rPr>
-          <w:t xml:space="preserve">2025</w:t>
+          <w:t xml:space="preserve">2025a</w:t>
         </w:r>
       </w:hyperlink>
       <w:r>
@@ -1502,7 +1496,7 @@
         <w:t xml:space="preserve">)</w:t>
       </w:r>
       <w:r>
-        <w:t xml:space="preserve">, which may be linked to differences in their stress response</w:t>
+        <w:t xml:space="preserve">, which may be linked to differences in their ability to respond to acute and chronic processive stressors</w:t>
       </w:r>
       <w:r>
         <w:t xml:space="preserve"> </w:t>
@@ -1582,7 +1576,7 @@
         <w:t xml:space="preserve"> </w:t>
       </w:r>
       <w:r>
-        <w:t xml:space="preserve">housed in plastic containers (41.5 L x 30.5 W x 21 H cm) with two males and four females per enclosure. Enclosures were provided with shelter, nonstick matting, and several small water dishes. The lizards were given water daily and were fed approx. 40 mid-size crickets (</w:t>
+        <w:t xml:space="preserve">housed in plastic containers (41.5 L x 30.5 W x 21 H cm) with two males and four females per enclosure. Enclosures were provided with shelter, nonstick matting, and several small water dishes. The lizards were given water daily and were fed approximately 40 mid-size crickets (</w:t>
       </w:r>
       <w:r>
         <w:rPr>
@@ -1766,7 +1760,7 @@
         <w:t xml:space="preserve">)</w:t>
       </w:r>
       <w:r>
-        <w:t xml:space="preserve">] and reached more stressful temperatures daily as fluctuations occurred (i.e., 31 ºC).</w:t>
+        <w:t xml:space="preserve">].</w:t>
       </w:r>
     </w:p>
     <w:bookmarkEnd w:id="22"/>
@@ -1842,7 +1836,7 @@
         <w:t xml:space="preserve"> </w:t>
       </w:r>
       <w:r>
-        <w:t xml:space="preserve">- once daily over multiple days. Each trial began with one of the researchers (PR) removing the water dish from the enclosure, followed by the shelter. The lizard was then chased for 60 seconds using a soft paintbrush, simulating a predatory attack. Immediately after the chase, the shelter — but not the water dish — was returned to its original position, marking the start of the behavioural observation period. The lizard’s behaviour was then recorded for one hour. All videos were later analysed by MD, who was blinded to the lizards’ treatment. From each video, we recorded three behavioural variables: i) latency to move — the time spent immobile (frozen) immediately after the simulated attack; ii) latency to shelter — the time it took the lizard to hide under the shelter after resuming movement; and iii) emergence — whether the lizard emerged from the shelter during the 40 minutes following hiding (1 = emerged, 0 = did not emerge). A lizard was considered to have resumed movement if it moved continuously for at least five seconds, and to be under shelter if no limbs were visible. This procedure was repeated daily for eight consecutive days to assess the effects of mid-term exposure to a stressor. All trials were conducted between 1000–1400 h, when lizards are most active.</w:t>
+        <w:t xml:space="preserve">- once daily over multiple days. Each trial began with one of the researchers (PR) removing the water dish from the enclosure, followed by the shelter. The lizard was then chased for 60 seconds using a soft paintbrush, simulating the predatory attack. Immediately after the chase, the shelter — but not the water dish — was returned to its original position, marking the start of the behavioural observation period. The lizard’s behaviour was then recorded for one hour. All videos were later analysed by MD, who was blinded to the lizards’ treatment. From each video, we recorded three behavioural variables: i) latency to move — the time spent immobile immediately after the simulated attack; ii) latency to shelter — the time it took the lizard to hide under the shelter after resuming movement; and iii) emergence — whether the lizard emerged from the shelter during the 40 minutes following hiding (1 = emerged, 0 = did not emerge). A lizard was considered to have resumed movement if it moved continuously for at least five seconds, and to be under shelter if no limbs were visible. This procedure was repeated daily for eight consecutive days to assess the effects of long-term exposure to a processive stressor. All trials were conducted between 1000–1400 h, when lizards were most active.</w:t>
       </w:r>
     </w:p>
     <w:p>
@@ -1850,7 +1844,7 @@
         <w:pStyle w:val="BodyText"/>
       </w:pPr>
       <w:r>
-        <w:t xml:space="preserve">Both before and after the completion of the behavioural tests, lizard mass was measured to the nearest 0.001 g using a digital scale. Change in mass was calculated as the difference between the final minus the initial mass and then rescaled by adding the smallest mass change observed in the dataset, to avoid negative values. This rescaled change in mass was used as a proxy for the physiological cost of repeated stress exposure. To control for hunger levels and potential effects of food ingestion on mass change, we also recorded the number of crickets ingested by each lizard during the acclimation period. To do so, we placed a known number of crickets in each enclosure after each of the trials, and counted the number of crickets remaining after 24 hours. The total number of crickets ingested during the eight days of tests was then used as a covariate in the analyses of mass change. The experimental design is summarised in</w:t>
+        <w:t xml:space="preserve">Both before and after the completion of the behavioural tests, lizard mass was measured to the nearest 0.001 g using a digital scale. Change in mass was calculated as the difference between the final minus the initial mass. Change in mass was used as a proxy for the metabolic cost of repeated stress exposure, where mass loss or lower growth was considered as higher costs. To control for hunger levels and potential effects of food ingestion on mass change, we also recorded the number of crickets ingested by each lizard during the acclimation period. To do so, we placed a known number of crickets in each enclosure after each of the trials, and counted the number of crickets remaining after 24 hours. The total number of crickets ingested during the eight days of tests was then used as a covariate in the analyses of mass change. The experimental design is summarised in</w:t>
       </w:r>
       <w:r>
         <w:t xml:space="preserve"> </w:t>
@@ -1891,7 +1885,7 @@
             <w:r>
               <w:drawing>
                 <wp:inline>
-                  <wp:extent cx="5943600" cy="4950869"/>
+                  <wp:extent cx="5943600" cy="4891445"/>
                   <wp:effectExtent b="0" l="0" r="0" t="0"/>
                   <wp:docPr descr="" title="" id="24" name="Picture"/>
                   <a:graphic>
@@ -1912,7 +1906,7 @@
                         <pic:spPr bwMode="auto">
                           <a:xfrm>
                             <a:off x="0" y="0"/>
-                            <a:ext cx="5943600" cy="4950869"/>
+                            <a:ext cx="5943600" cy="4891445"/>
                           </a:xfrm>
                           <a:prstGeom prst="rect">
                             <a:avLst/>
@@ -1941,7 +1935,7 @@
               <w:pStyle w:val="ImageCaption"/>
             </w:pPr>
             <w:r>
-              <w:t xml:space="preserve">Fig. 1— Scheme of our experimental design. In panel A, the early environment manipulations leading to four experimental conditions. In panel B, the timeline of the postnatal stress-response assay. On Day 0, lizard mass was recorded. From Days 1–8, lizards were subjected daily to a simulated predator attack (chased with a soft paintbrush for 1 minute), followed by a 1-hour behavioural recording. Variables measured the latency to move, the latency to shelter, and the probability of emergening from the shelter in 40 minutes after the stressor. Final mass was measured on Day 9.</w:t>
+              <w:t xml:space="preserve">Fig. 1— Scheme of our experimental design. In panel A, the early environment manipulations leading to four experimental conditions. In panel B, the timeline of the postnatal stress-response assay: on Day 0 and 9, lizard mass was recorded; from Days 1–8, lizards were subjected daily to a simulated predator attack (chased with a soft paintbrush for 1 minute), followed by a 1-hour behavioural recording. Variables measured the latency to move, the latency to shelter, and the probability of emergening from the shelter in 40 minutes after the stressor.</w:t>
             </w:r>
           </w:p>
           <w:bookmarkEnd w:id="26"/>
@@ -1964,7 +1958,7 @@
         <w:pStyle w:val="FirstParagraph"/>
       </w:pPr>
       <w:r>
-        <w:t xml:space="preserve">We performed the analyses for each species separately. We fitted all models using the</w:t>
+        <w:t xml:space="preserve">We performed the analyses for each species separately. We fitted a total of eight models using the</w:t>
       </w:r>
       <w:r>
         <w:t xml:space="preserve"> </w:t>
@@ -2061,7 +2055,7 @@
         <w:pStyle w:val="BodyText"/>
       </w:pPr>
       <w:r>
-        <w:t xml:space="preserve">We used as the response variables the latency to move, the latency to shelter, and the emergence probability, as well as the change in mass after the eight days of stress exposure. We fitted separate models for each response variable. For the three behavioural variables, we included the prenatal condition (Control-Cold, CORT-Cold, Control-Hot, CORT-Hot), the day of the trial, and their interaction as fixed effects. To facilitate interpretation of the model intercepts, trial day was transformed so that day 1 in the experiment corresponds to day 0 in the model (i.e., the intercept reflects lizard behaviour in response to the first exposure to the stressor). For the variable mass, we included the prenatal condition, the total number of crickets ingested during the eight days of stress exposure, and their interaction as predictors.</w:t>
+        <w:t xml:space="preserve">We used as the response variables the latency to move, the latency to shelter, and the emergence probability, as well as the change in mass after the eight days of stress exposure. We fitted separate models for each response variable. For the three behavioural variables, we included the prenatal condition (Control-Cold, CORT-Cold, Control-Hot, CORT-Hot), the day of the trial, and their interaction as fixed effects. To facilitate interpretation of the model intercepts, trial day was transformed so that day 1 in the experiment corresponds to day 0 in the model (i.e., the intercept reflects lizard behaviour in response to the first exposure to the stressor). For the variable mass, we included the prenatal condition and the total number of crickets ingested per each individual during the eight days of stress exposure as predictors.</w:t>
       </w:r>
     </w:p>
     <w:p>
@@ -2069,7 +2063,7 @@
         <w:pStyle w:val="BodyText"/>
       </w:pPr>
       <w:r>
-        <w:t xml:space="preserve">Lizard identity was included as a random factor in the behavioural models, but it was not included when mass was the response. For all models, we included the clutch as a random factor.</w:t>
+        <w:t xml:space="preserve">We included each lizard’s random intercept and slope (trial) as a random factor in the behavioural models, but not when mass was the response. For all models, we included the clutch as a random factor.</w:t>
       </w:r>
       <w:r>
         <w:t xml:space="preserve"> </w:t>
@@ -2197,6 +2191,29 @@
         <w:t xml:space="preserve">Differences between species were tested by comparing the posterior distributions of the intercepts and slopes of the different treatments. We used the posterior distributions of the intercepts and slopes to test for differences between species in their response to an acute stressor (intercept) and a chronic stressor (slope). 95% HPDI were used to test the hypothesis that the contrasts differed from zero.</w:t>
       </w:r>
     </w:p>
+    <w:p>
+      <w:pPr>
+        <w:pStyle w:val="BodyText"/>
+      </w:pPr>
+      <w:r>
+        <w:t xml:space="preserve">All the estimated parameters in the results were transformed back to original units employing appropriate formulas depending on the distribution employed in the models. The error structure for latency to move, latency to shelter, or mass change followed a lognormal distribution [family = lognormal()], while the probability of emerging from the shelter was modeled using a Bernoulli distribution with a logit link function [family = Bernoulli(link =</w:t>
+      </w:r>
+      <w:r>
+        <w:t xml:space="preserve"> </w:t>
+      </w:r>
+      <w:r>
+        <w:t xml:space="preserve">‘</w:t>
+      </w:r>
+      <w:r>
+        <w:t xml:space="preserve">logit</w:t>
+      </w:r>
+      <w:r>
+        <w:t xml:space="preserve">’</w:t>
+      </w:r>
+      <w:r>
+        <w:t xml:space="preserve">)]. Change in mass was also rescaled by adding the minimum change in mass recorded before running the models to avoid negative values but transformed back to original values for the presentation of the results.</w:t>
+      </w:r>
+    </w:p>
     <w:bookmarkEnd w:id="29"/>
     <w:bookmarkEnd w:id="30"/>
     <w:bookmarkStart w:id="47" w:name="results"/>
@@ -2323,9 +2340,6 @@
         <w:t xml:space="preserve">- I</w:t>
       </w:r>
       <w:r>
-        <w:t xml:space="preserve"> </w:t>
-      </w:r>
-      <w:r>
         <w:rPr>
           <w:vertAlign w:val="subscript"/>
         </w:rPr>
@@ -2335,7 +2349,7 @@
         <w:t xml:space="preserve"> </w:t>
       </w:r>
       <w:r>
-        <w:t xml:space="preserve">= 84665910492960678477824.000; 95% Highest Posterior Density Intervals (95% HPDI) = [-5.229, 136.528]), while neither CORT or the interaction have any effect on latency to shelter or emergence (see</w:t>
+        <w:t xml:space="preserve">= 52.793; 95% Highest Posterior Density Intervals (95% HPDI) = [-5.229, 136.528]), while neither CORT or the interaction have any effect on latency to shelter or emergence (see</w:t>
       </w:r>
       <w:r>
         <w:t xml:space="preserve"> </w:t>
@@ -3047,7 +3061,39 @@
               <w:pStyle w:val="ImageCaption"/>
             </w:pPr>
             <w:r>
-              <w:t xml:space="preserve">Fig. 4— Change in mass of Lampropholis delicata and Lampropholis guichenoti after eight days of repeated stress exposure.</w:t>
+              <w:t xml:space="preserve">Fig. 4— Change in mass of</w:t>
+            </w:r>
+            <w:r>
+              <w:t xml:space="preserve"> </w:t>
+            </w:r>
+            <w:r>
+              <w:rPr>
+                <w:iCs/>
+                <w:i/>
+              </w:rPr>
+              <w:t xml:space="preserve">Lampropholis delicata</w:t>
+            </w:r>
+            <w:r>
+              <w:t xml:space="preserve"> </w:t>
+            </w:r>
+            <w:r>
+              <w:t xml:space="preserve">and</w:t>
+            </w:r>
+            <w:r>
+              <w:t xml:space="preserve"> </w:t>
+            </w:r>
+            <w:r>
+              <w:rPr>
+                <w:iCs/>
+                <w:i/>
+              </w:rPr>
+              <w:t xml:space="preserve">Lampropholis guichenoti</w:t>
+            </w:r>
+            <w:r>
+              <w:t xml:space="preserve"> </w:t>
+            </w:r>
+            <w:r>
+              <w:t xml:space="preserve">after eight days of repeated stress exposure.</w:t>
             </w:r>
           </w:p>
           <w:bookmarkEnd w:id="44"/>
@@ -3076,7 +3122,7 @@
         <w:t xml:space="preserve">Acute stressor</w:t>
       </w:r>
       <w:r>
-        <w:t xml:space="preserve">: Latency to move after the first exposure in Control-Hot incubated</w:t>
+        <w:t xml:space="preserve">: The probability of emerging from the shelter after an acute stressor was lower in cold incubated</w:t>
       </w:r>
       <w:r>
         <w:t xml:space="preserve"> </w:t>
@@ -3092,7 +3138,7 @@
         <w:t xml:space="preserve"> </w:t>
       </w:r>
       <w:r>
-        <w:t xml:space="preserve">was higher than for</w:t>
+        <w:t xml:space="preserve">than</w:t>
       </w:r>
       <w:r>
         <w:t xml:space="preserve"> </w:t>
@@ -3108,7 +3154,55 @@
         <w:t xml:space="preserve"> </w:t>
       </w:r>
       <w:r>
-        <w:t xml:space="preserve">(I~L. deli~ - I~L. guich~ = 0.964; 95% HDPI = [0.021, 1.920]), but there were no differences in Latency to move between the rest of the treatments (see</w:t>
+        <w:t xml:space="preserve">for both control (I</w:t>
+      </w:r>
+      <w:r>
+        <w:rPr>
+          <w:vertAlign w:val="subscript"/>
+        </w:rPr>
+        <w:t xml:space="preserve">delicata</w:t>
+      </w:r>
+      <w:r>
+        <w:t xml:space="preserve"> </w:t>
+      </w:r>
+      <w:r>
+        <w:t xml:space="preserve">- I</w:t>
+      </w:r>
+      <w:r>
+        <w:rPr>
+          <w:vertAlign w:val="subscript"/>
+        </w:rPr>
+        <w:t xml:space="preserve">guichenoti</w:t>
+      </w:r>
+      <w:r>
+        <w:t xml:space="preserve"> </w:t>
+      </w:r>
+      <w:r>
+        <w:t xml:space="preserve">= -0.858; 95% HDPI = [-0.994, -0.465]) and CORT-treated (I</w:t>
+      </w:r>
+      <w:r>
+        <w:rPr>
+          <w:vertAlign w:val="subscript"/>
+        </w:rPr>
+        <w:t xml:space="preserve">delicata</w:t>
+      </w:r>
+      <w:r>
+        <w:t xml:space="preserve"> </w:t>
+      </w:r>
+      <w:r>
+        <w:t xml:space="preserve">- I</w:t>
+      </w:r>
+      <w:r>
+        <w:rPr>
+          <w:vertAlign w:val="subscript"/>
+        </w:rPr>
+        <w:t xml:space="preserve">guichenoti</w:t>
+      </w:r>
+      <w:r>
+        <w:t xml:space="preserve"> </w:t>
+      </w:r>
+      <w:r>
+        <w:t xml:space="preserve">= -0.527; 95% HDPI = [-0.884, -0.124]) lizards, but not in hot incubated animals (see</w:t>
       </w:r>
       <w:r>
         <w:t xml:space="preserve"> </w:t>
@@ -3130,39 +3224,7 @@
         <w:t xml:space="preserve">)</w:t>
       </w:r>
       <w:r>
-        <w:t xml:space="preserve">). In contrast, the probability of emerging from the shelter after an acute stressor was lower in cold incubated</w:t>
-      </w:r>
-      <w:r>
-        <w:t xml:space="preserve"> </w:t>
-      </w:r>
-      <w:r>
-        <w:rPr>
-          <w:iCs/>
-          <w:i/>
-        </w:rPr>
-        <w:t xml:space="preserve">L. delicata</w:t>
-      </w:r>
-      <w:r>
-        <w:t xml:space="preserve"> </w:t>
-      </w:r>
-      <w:r>
-        <w:t xml:space="preserve">than</w:t>
-      </w:r>
-      <w:r>
-        <w:t xml:space="preserve"> </w:t>
-      </w:r>
-      <w:r>
-        <w:rPr>
-          <w:iCs/>
-          <w:i/>
-        </w:rPr>
-        <w:t xml:space="preserve">L. guichenoti</w:t>
-      </w:r>
-      <w:r>
-        <w:t xml:space="preserve"> </w:t>
-      </w:r>
-      <w:r>
-        <w:t xml:space="preserve">for both control (I~L. deli~ - I~L. guich~ = -6.322; 95% HDPI = [-9.690, -3.174]) and CORT-treated (I~L. deli~ - I~L. guich~ = -3.750; 95% HDPI = [-6.451, -1.214]) lizards, but not in hot incubated animals (see</w:t>
+        <w:t xml:space="preserve">). There were no differences between species in the latency to move or the latency until sheltering after an acute stressor (see</w:t>
       </w:r>
       <w:r>
         <w:t xml:space="preserve"> </w:t>
@@ -3184,7 +3246,54 @@
         <w:t xml:space="preserve">)</w:t>
       </w:r>
       <w:r>
-        <w:t xml:space="preserve">). There were no differences between species in the latency until sheltering after an acute stressor (see</w:t>
+        <w:t xml:space="preserve">).</w:t>
+      </w:r>
+    </w:p>
+    <w:p>
+      <w:pPr>
+        <w:pStyle w:val="BodyText"/>
+      </w:pPr>
+      <w:r>
+        <w:rPr>
+          <w:iCs/>
+          <w:i/>
+        </w:rPr>
+        <w:t xml:space="preserve">Chronic stressor</w:t>
+      </w:r>
+      <w:r>
+        <w:t xml:space="preserve">: Over time,</w:t>
+      </w:r>
+      <w:r>
+        <w:t xml:space="preserve"> </w:t>
+      </w:r>
+      <w:r>
+        <w:rPr>
+          <w:iCs/>
+          <w:i/>
+        </w:rPr>
+        <w:t xml:space="preserve">L. delicata</w:t>
+      </w:r>
+      <w:r>
+        <w:t xml:space="preserve"> </w:t>
+      </w:r>
+      <w:r>
+        <w:t xml:space="preserve">CORT-treated lizards incubated at cold temperatures increased latency to move more than</w:t>
+      </w:r>
+      <w:r>
+        <w:t xml:space="preserve"> </w:t>
+      </w:r>
+      <w:r>
+        <w:rPr>
+          <w:iCs/>
+          <w:i/>
+        </w:rPr>
+        <w:t xml:space="preserve">L. guichenoti</w:t>
+      </w:r>
+      <w:r>
+        <w:t xml:space="preserve"> </w:t>
+      </w:r>
+      <w:r>
+        <w:t xml:space="preserve">(β~L. deli~ - β~L. guich~ = 0.256; 95% HDPI = [0.088, 0.413]), while the rest of the treatments did not differ between species (see</w:t>
       </w:r>
       <w:r>
         <w:t xml:space="preserve"> </w:t>
@@ -3206,22 +3315,7 @@
         <w:t xml:space="preserve">)</w:t>
       </w:r>
       <w:r>
-        <w:t xml:space="preserve">).</w:t>
-      </w:r>
-    </w:p>
-    <w:p>
-      <w:pPr>
-        <w:pStyle w:val="BodyText"/>
-      </w:pPr>
-      <w:r>
-        <w:rPr>
-          <w:iCs/>
-          <w:i/>
-        </w:rPr>
-        <w:t xml:space="preserve">Chronic stressor</w:t>
-      </w:r>
-      <w:r>
-        <w:t xml:space="preserve">: Over time,</w:t>
+        <w:t xml:space="preserve">). The probability of emerging from the shelter increased over time in</w:t>
       </w:r>
       <w:r>
         <w:t xml:space="preserve"> </w:t>
@@ -3237,7 +3331,7 @@
         <w:t xml:space="preserve"> </w:t>
       </w:r>
       <w:r>
-        <w:t xml:space="preserve">CORT-treated lizards incubated at cold temperatures increased latency to move more than</w:t>
+        <w:t xml:space="preserve">more than in</w:t>
       </w:r>
       <w:r>
         <w:t xml:space="preserve"> </w:t>
@@ -3253,7 +3347,7 @@
         <w:t xml:space="preserve"> </w:t>
       </w:r>
       <w:r>
-        <w:t xml:space="preserve">(β~L. deli~ - β~L. guich~ = 0.256; 95% HDPI = [0.088, 0.413]), while the rest of the treatments did not differ between species (see</w:t>
+        <w:t xml:space="preserve">(see</w:t>
       </w:r>
       <w:r>
         <w:t xml:space="preserve"> </w:t>
@@ -3275,39 +3369,7 @@
         <w:t xml:space="preserve">)</w:t>
       </w:r>
       <w:r>
-        <w:t xml:space="preserve">). The probability of emerging from the shelter increased over time in</w:t>
-      </w:r>
-      <w:r>
-        <w:t xml:space="preserve"> </w:t>
-      </w:r>
-      <w:r>
-        <w:rPr>
-          <w:iCs/>
-          <w:i/>
-        </w:rPr>
-        <w:t xml:space="preserve">L. delicata</w:t>
-      </w:r>
-      <w:r>
-        <w:t xml:space="preserve"> </w:t>
-      </w:r>
-      <w:r>
-        <w:t xml:space="preserve">more than in</w:t>
-      </w:r>
-      <w:r>
-        <w:t xml:space="preserve"> </w:t>
-      </w:r>
-      <w:r>
-        <w:rPr>
-          <w:iCs/>
-          <w:i/>
-        </w:rPr>
-        <w:t xml:space="preserve">L. guichenoti</w:t>
-      </w:r>
-      <w:r>
-        <w:t xml:space="preserve"> </w:t>
-      </w:r>
-      <w:r>
-        <w:t xml:space="preserve">(see</w:t>
+        <w:t xml:space="preserve">), but those differences were significant only in the Control-Cold treatment (β~L. deli~ - β~L. guich~ = 0.778; 95% HDPI = [0.316, 1.313]), while the rest of the treatments did not differ between species (see</w:t>
       </w:r>
       <w:r>
         <w:t xml:space="preserve"> </w:t>
@@ -3329,7 +3391,7 @@
         <w:t xml:space="preserve">)</w:t>
       </w:r>
       <w:r>
-        <w:t xml:space="preserve">), but those differences were significant only in the Control-Cold treatment (β~L. deli~ - β~L. guich~ = 0.778; 95% HDPI = [0.316, 1.313]), while the rest of the treatments did not differ between species (see</w:t>
+        <w:t xml:space="preserve">). There were no significant differences in the changes on latency to shelter between species (see</w:t>
       </w:r>
       <w:r>
         <w:t xml:space="preserve"> </w:t>
@@ -3351,7 +3413,22 @@
         <w:t xml:space="preserve">)</w:t>
       </w:r>
       <w:r>
-        <w:t xml:space="preserve">). There were no significant differences in the changes on latency to shelter between species (see</w:t>
+        <w:t xml:space="preserve">).</w:t>
+      </w:r>
+    </w:p>
+    <w:p>
+      <w:pPr>
+        <w:pStyle w:val="BodyText"/>
+      </w:pPr>
+      <w:r>
+        <w:rPr>
+          <w:iCs/>
+          <w:i/>
+        </w:rPr>
+        <w:t xml:space="preserve">Mass change</w:t>
+      </w:r>
+      <w:r>
+        <w:t xml:space="preserve">: increases in mass were not different between species in any of the treatments (see</w:t>
       </w:r>
       <w:r>
         <w:t xml:space="preserve"> </w:t>
@@ -3385,43 +3462,6 @@
           <w:iCs/>
           <w:i/>
         </w:rPr>
-        <w:t xml:space="preserve">Mass change</w:t>
-      </w:r>
-      <w:r>
-        <w:t xml:space="preserve">: increases in mass were not different between species in any of the treatments (see</w:t>
-      </w:r>
-      <w:r>
-        <w:t xml:space="preserve"> </w:t>
-      </w:r>
-      <w:r>
-        <w:t xml:space="preserve">(</w:t>
-      </w:r>
-      <w:hyperlink w:anchor="ref-table_contrasts_species">
-        <w:r>
-          <w:rPr>
-            <w:rStyle w:val="Hyperlink"/>
-            <w:bCs/>
-            <w:b/>
-          </w:rPr>
-          <w:t xml:space="preserve">table_contrasts_species?</w:t>
-        </w:r>
-      </w:hyperlink>
-      <w:r>
-        <w:t xml:space="preserve">)</w:t>
-      </w:r>
-      <w:r>
-        <w:t xml:space="preserve">).</w:t>
-      </w:r>
-    </w:p>
-    <w:p>
-      <w:pPr>
-        <w:pStyle w:val="BodyText"/>
-      </w:pPr>
-      <w:r>
-        <w:rPr>
-          <w:iCs/>
-          <w:i/>
-        </w:rPr>
         <w:t xml:space="preserve">Table 1. Contrasts of posterior distributions for intercepts and slopes of behavioral variables across treatments, comparing Lampropholis delicata and L. guichenoti. Contrast represent differences in median parameters between species (L. delicata - L. guichenoti) for each treatment. 95% Highest Posterior Density Intervals (95% HPDIs) indicate the probability that contrasts differ from zero.</w:t>
       </w:r>
     </w:p>
@@ -3432,10 +3472,10 @@
         <w:tblLook w:firstRow="1" w:lastRow="0" w:firstColumn="0" w:lastColumn="0" w:noHBand="0" w:noVBand="1"/>
       </w:tblPr>
       <w:tblGrid>
-        <w:gridCol w:w="1843"/>
+        <w:gridCol w:w="2104"/>
         <w:gridCol w:w="1477"/>
         <w:gridCol w:w="1088"/>
-        <w:gridCol w:w="1677"/>
+        <w:gridCol w:w="2010"/>
         <w:gridCol w:w="1088"/>
         <w:gridCol w:w="1610"/>
       </w:tblGrid>
@@ -3935,7 +3975,7 @@
       </w:tr>
       <w:tr>
         <w:trPr>
-          <w:trHeight w:val="586" w:hRule="auto"/>
+          <w:trHeight w:val="593" w:hRule="auto"/>
         </w:trPr>
         body 1
         <w:tc>
@@ -3987,7 +4027,7 @@
                 <w:szCs w:val="20"/>
                 <w:color w:val="000000"/>
               </w:rPr>
-              <w:t xml:space="preserve">Latency to move</w:t>
+              <w:t xml:space="preserve">Latency to move (s)</w:t>
             </w:r>
           </w:p>
         </w:tc>
@@ -4093,7 +4133,7 @@
                 <w:szCs w:val="20"/>
                 <w:color w:val="000000"/>
               </w:rPr>
-              <w:t xml:space="preserve">0.168</w:t>
+              <w:t xml:space="preserve">4.467</w:t>
             </w:r>
           </w:p>
         </w:tc>
@@ -4146,7 +4186,7 @@
                 <w:szCs w:val="20"/>
                 <w:color w:val="000000"/>
               </w:rPr>
-              <w:t xml:space="preserve">[-0.893, 1.210]</w:t>
+              <w:t xml:space="preserve">[-27.869, 35.133]</w:t>
             </w:r>
           </w:p>
         </w:tc>
@@ -4417,7 +4457,7 @@
                 <w:szCs w:val="20"/>
                 <w:color w:val="000000"/>
               </w:rPr>
-              <w:t xml:space="preserve">-0.524</w:t>
+              <w:t xml:space="preserve">-25.777</w:t>
             </w:r>
           </w:p>
         </w:tc>
@@ -4470,7 +4510,7 @@
                 <w:szCs w:val="20"/>
                 <w:color w:val="000000"/>
               </w:rPr>
-              <w:t xml:space="preserve">[-1.453, 0.421]</w:t>
+              <w:t xml:space="preserve">[-84.765, 24.465]</w:t>
             </w:r>
           </w:p>
         </w:tc>
@@ -4724,24 +4764,24 @@
               <w:rPr>
                 <w:rFonts w:ascii="Times New Roman" w:hAnsi="Helvetica" w:eastAsia="Helvetica" w:cs="Helvetica"/>
                 <w:i w:val="false"/>
-                <w:b w:val="true"/>
-                <w:u w:val="none"/>
-                <w:sz w:val="20"/>
-                <w:szCs w:val="20"/>
-                <w:color w:val="000000"/>
-              </w:rPr>
-            </w:pPr>
-            <w:r xmlns:w="http://schemas.openxmlformats.org/wordprocessingml/2006/main" xmlns:wp="http://schemas.openxmlformats.org/drawingml/2006/wordprocessingDrawing" xmlns:r="http://schemas.openxmlformats.org/officeDocument/2006/relationships" xmlns:w14="http://schemas.microsoft.com/office/word/2010/wordml">
-              <w:rPr>
-                <w:rFonts w:ascii="Times New Roman" w:hAnsi="Helvetica" w:eastAsia="Helvetica" w:cs="Helvetica"/>
-                <w:i w:val="false"/>
-                <w:b w:val="true"/>
-                <w:u w:val="none"/>
-                <w:sz w:val="20"/>
-                <w:szCs w:val="20"/>
-                <w:color w:val="000000"/>
-              </w:rPr>
-              <w:t xml:space="preserve">0.964</w:t>
+                <w:b w:val="false"/>
+                <w:u w:val="none"/>
+                <w:sz w:val="20"/>
+                <w:szCs w:val="20"/>
+                <w:color w:val="000000"/>
+              </w:rPr>
+            </w:pPr>
+            <w:r xmlns:w="http://schemas.openxmlformats.org/wordprocessingml/2006/main" xmlns:wp="http://schemas.openxmlformats.org/drawingml/2006/wordprocessingDrawing" xmlns:r="http://schemas.openxmlformats.org/officeDocument/2006/relationships" xmlns:w14="http://schemas.microsoft.com/office/word/2010/wordml">
+              <w:rPr>
+                <w:rFonts w:ascii="Times New Roman" w:hAnsi="Helvetica" w:eastAsia="Helvetica" w:cs="Helvetica"/>
+                <w:i w:val="false"/>
+                <w:b w:val="false"/>
+                <w:u w:val="none"/>
+                <w:sz w:val="20"/>
+                <w:szCs w:val="20"/>
+                <w:color w:val="000000"/>
+              </w:rPr>
+              <w:t xml:space="preserve">43.888</w:t>
             </w:r>
           </w:p>
         </w:tc>
@@ -4777,24 +4817,24 @@
               <w:rPr>
                 <w:rFonts w:ascii="Times New Roman" w:hAnsi="Helvetica" w:eastAsia="Helvetica" w:cs="Helvetica"/>
                 <w:i w:val="false"/>
-                <w:b w:val="true"/>
-                <w:u w:val="none"/>
-                <w:sz w:val="20"/>
-                <w:szCs w:val="20"/>
-                <w:color w:val="000000"/>
-              </w:rPr>
-            </w:pPr>
-            <w:r xmlns:w="http://schemas.openxmlformats.org/wordprocessingml/2006/main" xmlns:wp="http://schemas.openxmlformats.org/drawingml/2006/wordprocessingDrawing" xmlns:r="http://schemas.openxmlformats.org/officeDocument/2006/relationships" xmlns:w14="http://schemas.microsoft.com/office/word/2010/wordml">
-              <w:rPr>
-                <w:rFonts w:ascii="Times New Roman" w:hAnsi="Helvetica" w:eastAsia="Helvetica" w:cs="Helvetica"/>
-                <w:i w:val="false"/>
-                <w:b w:val="true"/>
-                <w:u w:val="none"/>
-                <w:sz w:val="20"/>
-                <w:szCs w:val="20"/>
-                <w:color w:val="000000"/>
-              </w:rPr>
-              <w:t xml:space="preserve">[0.021, 1.920]</w:t>
+                <w:b w:val="false"/>
+                <w:u w:val="none"/>
+                <w:sz w:val="20"/>
+                <w:szCs w:val="20"/>
+                <w:color w:val="000000"/>
+              </w:rPr>
+            </w:pPr>
+            <w:r xmlns:w="http://schemas.openxmlformats.org/wordprocessingml/2006/main" xmlns:wp="http://schemas.openxmlformats.org/drawingml/2006/wordprocessingDrawing" xmlns:r="http://schemas.openxmlformats.org/officeDocument/2006/relationships" xmlns:w14="http://schemas.microsoft.com/office/word/2010/wordml">
+              <w:rPr>
+                <w:rFonts w:ascii="Times New Roman" w:hAnsi="Helvetica" w:eastAsia="Helvetica" w:cs="Helvetica"/>
+                <w:i w:val="false"/>
+                <w:b w:val="false"/>
+                <w:u w:val="none"/>
+                <w:sz w:val="20"/>
+                <w:szCs w:val="20"/>
+                <w:color w:val="000000"/>
+              </w:rPr>
+              <w:t xml:space="preserve">[-4.652, 102.742]</w:t>
             </w:r>
           </w:p>
         </w:tc>
@@ -5065,7 +5105,7 @@
                 <w:szCs w:val="20"/>
                 <w:color w:val="000000"/>
               </w:rPr>
-              <w:t xml:space="preserve">0.752</w:t>
+              <w:t xml:space="preserve">55.059</w:t>
             </w:r>
           </w:p>
         </w:tc>
@@ -5118,7 +5158,7 @@
                 <w:szCs w:val="20"/>
                 <w:color w:val="000000"/>
               </w:rPr>
-              <w:t xml:space="preserve">[-0.177, 1.701]</w:t>
+              <w:t xml:space="preserve">[-21.544, 146.961]</w:t>
             </w:r>
           </w:p>
         </w:tc>
@@ -5283,7 +5323,7 @@
                 <w:szCs w:val="20"/>
                 <w:color w:val="000000"/>
               </w:rPr>
-              <w:t xml:space="preserve">Latency to shelter</w:t>
+              <w:t xml:space="preserve">Latency to shelter (s)</w:t>
             </w:r>
           </w:p>
         </w:tc>
@@ -5389,7 +5429,7 @@
                 <w:szCs w:val="20"/>
                 <w:color w:val="000000"/>
               </w:rPr>
-              <w:t xml:space="preserve">-0.041</w:t>
+              <w:t xml:space="preserve">-2.510</w:t>
             </w:r>
           </w:p>
         </w:tc>
@@ -5442,7 +5482,7 @@
                 <w:szCs w:val="20"/>
                 <w:color w:val="000000"/>
               </w:rPr>
-              <w:t xml:space="preserve">[-1.215, 1.180]</w:t>
+              <w:t xml:space="preserve">[-95.905, 78.755]</w:t>
             </w:r>
           </w:p>
         </w:tc>
@@ -5713,7 +5753,7 @@
                 <w:szCs w:val="20"/>
                 <w:color w:val="000000"/>
               </w:rPr>
-              <w:t xml:space="preserve">0.026</w:t>
+              <w:t xml:space="preserve">3.363</w:t>
             </w:r>
           </w:p>
         </w:tc>
@@ -5766,7 +5806,7 @@
                 <w:szCs w:val="20"/>
                 <w:color w:val="000000"/>
               </w:rPr>
-              <w:t xml:space="preserve">[-1.061, 1.089]</w:t>
+              <w:t xml:space="preserve">[-168.062, 163.408]</w:t>
             </w:r>
           </w:p>
         </w:tc>
@@ -6037,7 +6077,7 @@
                 <w:szCs w:val="20"/>
                 <w:color w:val="000000"/>
               </w:rPr>
-              <w:t xml:space="preserve">0.170</w:t>
+              <w:t xml:space="preserve">11.912</w:t>
             </w:r>
           </w:p>
         </w:tc>
@@ -6090,7 +6130,7 @@
                 <w:szCs w:val="20"/>
                 <w:color w:val="000000"/>
               </w:rPr>
-              <w:t xml:space="preserve">[-0.928, 1.196]</w:t>
+              <w:t xml:space="preserve">[-72.511, 96.112]</w:t>
             </w:r>
           </w:p>
         </w:tc>
@@ -6361,7 +6401,7 @@
                 <w:szCs w:val="20"/>
                 <w:color w:val="000000"/>
               </w:rPr>
-              <w:t xml:space="preserve">0.513</w:t>
+              <w:t xml:space="preserve">36.959</w:t>
             </w:r>
           </w:p>
         </w:tc>
@@ -6414,7 +6454,7 @@
                 <w:szCs w:val="20"/>
                 <w:color w:val="000000"/>
               </w:rPr>
-              <w:t xml:space="preserve">[-0.562, 1.580]</w:t>
+              <w:t xml:space="preserve">[-45.713, 139.245]</w:t>
             </w:r>
           </w:p>
         </w:tc>
@@ -6685,7 +6725,7 @@
                 <w:szCs w:val="20"/>
                 <w:color w:val="000000"/>
               </w:rPr>
-              <w:t xml:space="preserve">-6.322</w:t>
+              <w:t xml:space="preserve">-0.858</w:t>
             </w:r>
           </w:p>
         </w:tc>
@@ -6738,7 +6778,7 @@
                 <w:szCs w:val="20"/>
                 <w:color w:val="000000"/>
               </w:rPr>
-              <w:t xml:space="preserve">[-9.690, -3.174]</w:t>
+              <w:t xml:space="preserve">[-0.994, -0.465]</w:t>
             </w:r>
           </w:p>
         </w:tc>
@@ -7009,7 +7049,7 @@
                 <w:szCs w:val="20"/>
                 <w:color w:val="000000"/>
               </w:rPr>
-              <w:t xml:space="preserve">-3.750</w:t>
+              <w:t xml:space="preserve">-0.527</w:t>
             </w:r>
           </w:p>
         </w:tc>
@@ -7062,7 +7102,7 @@
                 <w:szCs w:val="20"/>
                 <w:color w:val="000000"/>
               </w:rPr>
-              <w:t xml:space="preserve">[-6.451, -1.214]</w:t>
+              <w:t xml:space="preserve">[-0.884, -0.124]</w:t>
             </w:r>
           </w:p>
         </w:tc>
@@ -7333,7 +7373,7 @@
                 <w:szCs w:val="20"/>
                 <w:color w:val="000000"/>
               </w:rPr>
-              <w:t xml:space="preserve">-2.399</w:t>
+              <w:t xml:space="preserve">-0.173</w:t>
             </w:r>
           </w:p>
         </w:tc>
@@ -7386,7 +7426,7 @@
                 <w:szCs w:val="20"/>
                 <w:color w:val="000000"/>
               </w:rPr>
-              <w:t xml:space="preserve">[-5.136, 0.150]</w:t>
+              <w:t xml:space="preserve">[-0.525, 0.032]</w:t>
             </w:r>
           </w:p>
         </w:tc>
@@ -7657,7 +7697,7 @@
                 <w:szCs w:val="20"/>
                 <w:color w:val="000000"/>
               </w:rPr>
-              <w:t xml:space="preserve">-0.973</w:t>
+              <w:t xml:space="preserve">-0.115</w:t>
             </w:r>
           </w:p>
         </w:tc>
@@ -7710,7 +7750,7 @@
                 <w:szCs w:val="20"/>
                 <w:color w:val="000000"/>
               </w:rPr>
-              <w:t xml:space="preserve">[-3.602, 1.466]</w:t>
+              <w:t xml:space="preserve">[-0.506, 0.177]</w:t>
             </w:r>
           </w:p>
         </w:tc>
@@ -7823,7 +7863,7 @@
       </w:tr>
       <w:tr>
         <w:trPr>
-          <w:trHeight w:val="586" w:hRule="auto"/>
+          <w:trHeight w:val="593" w:hRule="auto"/>
         </w:trPr>
         body13
         <w:tc>
@@ -7875,7 +7915,7 @@
                 <w:szCs w:val="20"/>
                 <w:color w:val="000000"/>
               </w:rPr>
-              <w:t xml:space="preserve">Δmass</w:t>
+              <w:t xml:space="preserve">Δmass (mg)</w:t>
             </w:r>
           </w:p>
         </w:tc>
@@ -7981,7 +8021,7 @@
                 <w:szCs w:val="20"/>
                 <w:color w:val="000000"/>
               </w:rPr>
-              <w:t xml:space="preserve">-0.229</w:t>
+              <w:t xml:space="preserve">-40.797</w:t>
             </w:r>
           </w:p>
         </w:tc>
@@ -8034,7 +8074,7 @@
                 <w:szCs w:val="20"/>
                 <w:color w:val="000000"/>
               </w:rPr>
-              <w:t xml:space="preserve">[-0.733, 0.282]</w:t>
+              <w:t xml:space="preserve">[-119.454, 51.802]</w:t>
             </w:r>
           </w:p>
         </w:tc>
@@ -8305,7 +8345,7 @@
                 <w:szCs w:val="20"/>
                 <w:color w:val="000000"/>
               </w:rPr>
-              <w:t xml:space="preserve">0.091</w:t>
+              <w:t xml:space="preserve">15.628</w:t>
             </w:r>
           </w:p>
         </w:tc>
@@ -8358,7 +8398,7 @@
                 <w:szCs w:val="20"/>
                 <w:color w:val="000000"/>
               </w:rPr>
-              <w:t xml:space="preserve">[-0.399, 0.589]</w:t>
+              <w:t xml:space="preserve">[-64.353, 114.095]</w:t>
             </w:r>
           </w:p>
         </w:tc>
@@ -8629,7 +8669,7 @@
                 <w:szCs w:val="20"/>
                 <w:color w:val="000000"/>
               </w:rPr>
-              <w:t xml:space="preserve">-0.312</w:t>
+              <w:t xml:space="preserve">-53.569</w:t>
             </w:r>
           </w:p>
         </w:tc>
@@ -8682,7 +8722,7 @@
                 <w:szCs w:val="20"/>
                 <w:color w:val="000000"/>
               </w:rPr>
-              <w:t xml:space="preserve">[-0.802, 0.170]</w:t>
+              <w:t xml:space="preserve">[-125.769, 27.889]</w:t>
             </w:r>
           </w:p>
         </w:tc>
@@ -8953,7 +8993,7 @@
                 <w:szCs w:val="20"/>
                 <w:color w:val="000000"/>
               </w:rPr>
-              <w:t xml:space="preserve">-0.315</w:t>
+              <w:t xml:space="preserve">-45.108</w:t>
             </w:r>
           </w:p>
         </w:tc>
@@ -9006,7 +9046,7 @@
                 <w:szCs w:val="20"/>
                 <w:color w:val="000000"/>
               </w:rPr>
-              <w:t xml:space="preserve">[-0.834, 0.215]</w:t>
+              <w:t xml:space="preserve">[-106.031, 29.058]</w:t>
             </w:r>
           </w:p>
         </w:tc>
@@ -9120,13 +9160,85 @@
     </w:tbl>
     <w:bookmarkEnd w:id="46"/>
     <w:bookmarkEnd w:id="47"/>
-    <w:bookmarkStart w:id="51" w:name="discussion"/>
+    <w:bookmarkStart w:id="55" w:name="discussion"/>
     <w:p>
       <w:pPr>
         <w:pStyle w:val="Heading2"/>
       </w:pPr>
       <w:r>
         <w:t xml:space="preserve">Discussion</w:t>
+      </w:r>
+    </w:p>
+    <w:p>
+      <w:pPr>
+        <w:pStyle w:val="FirstParagraph"/>
+      </w:pPr>
+      <w:r>
+        <w:t xml:space="preserve">Our study shows that early-life conditions can influence how skinks respond to a processive stressor, but the effects differ between species, the nature of th stressor, and the behaviour evaluated.</w:t>
+      </w:r>
+      <w:r>
+        <w:t xml:space="preserve"> </w:t>
+      </w:r>
+      <w:r>
+        <w:rPr>
+          <w:iCs/>
+          <w:i/>
+        </w:rPr>
+        <w:t xml:space="preserve">Lampropholis delicata</w:t>
+      </w:r>
+      <w:r>
+        <w:t xml:space="preserve"> </w:t>
+      </w:r>
+      <w:r>
+        <w:t xml:space="preserve">incubated at warmer temperatures were less reactive to a simulated predator attack in the first trial, suggesting that early thermal conditions can shape the behavioural response to an acute stressor. In contrast,</w:t>
+      </w:r>
+      <w:r>
+        <w:t xml:space="preserve"> </w:t>
+      </w:r>
+      <w:r>
+        <w:rPr>
+          <w:iCs/>
+          <w:i/>
+        </w:rPr>
+        <w:t xml:space="preserve">L. guichenoti</w:t>
+      </w:r>
+      <w:r>
+        <w:t xml:space="preserve"> </w:t>
+      </w:r>
+      <w:r>
+        <w:t xml:space="preserve">showed no treatment effects. Habituation patterns also differed.</w:t>
+      </w:r>
+      <w:r>
+        <w:t xml:space="preserve"> </w:t>
+      </w:r>
+      <w:r>
+        <w:rPr>
+          <w:iCs/>
+          <w:i/>
+        </w:rPr>
+        <w:t xml:space="preserve">Lampropholis delicata</w:t>
+      </w:r>
+      <w:r>
+        <w:t xml:space="preserve"> </w:t>
+      </w:r>
+      <w:r>
+        <w:t xml:space="preserve">increased the probability of emerging from the shelter, suggesting some habituation to the stressor. However, none of the treatments showed habituation in latency to move or go to shelter. No behavioural change was detected in</w:t>
+      </w:r>
+      <w:r>
+        <w:t xml:space="preserve"> </w:t>
+      </w:r>
+      <w:r>
+        <w:rPr>
+          <w:iCs/>
+          <w:i/>
+        </w:rPr>
+        <w:t xml:space="preserve">L. guichenoti</w:t>
+      </w:r>
+      <w:r>
+        <w:t xml:space="preserve"> </w:t>
+      </w:r>
+      <w:r>
+        <w:t xml:space="preserve">either. Finally, we found no evidence of physiological costs: individuals generally maintained or gained body mass, regardless of treatment. Together, these findings suggest that incubation temperature and prenatal hormone exposure shape stress-related behaviour in a species-specific manner, potentially reflecting differences in flexibility or stress physiology.</w:t>
       </w:r>
     </w:p>
     <w:bookmarkStart w:id="48" w:name="Xcbc4abca5e6e102df48af5dcd6f8009b1fe8a9a"/>
@@ -9169,7 +9281,7 @@
         <w:pStyle w:val="FirstParagraph"/>
       </w:pPr>
       <w:r>
-        <w:t xml:space="preserve">Hot-incubated</w:t>
+        <w:t xml:space="preserve">Our results demonstrate that incubation temperature modulates the behavioural response to an acute stressor in</w:t>
       </w:r>
       <w:r>
         <w:t xml:space="preserve"> </w:t>
@@ -9185,7 +9297,7 @@
         <w:t xml:space="preserve"> </w:t>
       </w:r>
       <w:r>
-        <w:t xml:space="preserve">spent less time frozen after the simulated attack. We did not see any differnces betwen treatments in any other variable recorded. No treatment effect on the response to an acute stressor in</w:t>
+        <w:t xml:space="preserve">but not in</w:t>
       </w:r>
       <w:r>
         <w:t xml:space="preserve"> </w:t>
@@ -9198,31 +9310,7 @@
         <w:t xml:space="preserve">L. guichenoti</w:t>
       </w:r>
       <w:r>
-        <w:t xml:space="preserve">.</w:t>
-      </w:r>
-      <w:r>
-        <w:t xml:space="preserve"> </w:t>
-      </w:r>
-      <w:r>
-        <w:t xml:space="preserve">- Why do we consider less time to be less reactive?</w:t>
-      </w:r>
-      <w:r>
-        <w:t xml:space="preserve"> </w:t>
-      </w:r>
-      <w:r>
-        <w:t xml:space="preserve">- Why differences in temp? –&gt; Cold animals had higher baseline CORT levels…but CORT treated too…at least mean treatment but not high.</w:t>
-      </w:r>
-      <w:r>
-        <w:t xml:space="preserve"> </w:t>
-      </w:r>
-      <w:r>
-        <w:t xml:space="preserve">- Why not differences based on CORT?</w:t>
-      </w:r>
-      <w:r>
-        <w:t xml:space="preserve"> </w:t>
-      </w:r>
-      <w:r>
-        <w:t xml:space="preserve">- Why is temperature in</w:t>
+        <w:t xml:space="preserve">. Hot-incubated</w:t>
       </w:r>
       <w:r>
         <w:t xml:space="preserve"> </w:t>
@@ -9238,7 +9326,77 @@
         <w:t xml:space="preserve"> </w:t>
       </w:r>
       <w:r>
-        <w:t xml:space="preserve">more important for this than in</w:t>
+        <w:t xml:space="preserve">spent less time immobile following a simulated predatory attack, suggesting a faster recovery from acute stress.</w:t>
+      </w:r>
+      <w:r>
+        <w:t xml:space="preserve"> </w:t>
+      </w:r>
+      <w:r>
+        <w:rPr>
+          <w:bCs/>
+          <w:b/>
+        </w:rPr>
+        <w:t xml:space="preserve">This result is consistent with the idea that shorter immobility duration (i.e., shorter freezing time) reflects a less reactive behavioural response, often interpreted as reduced perceived risk or more efficient coping [REFs].</w:t>
+      </w:r>
+      <w:r>
+        <w:t xml:space="preserve"> </w:t>
+      </w:r>
+      <w:r>
+        <w:t xml:space="preserve">Thus, the reduced latency to move of hot-incubated individuals may indicate reduced stress reactivity. In</w:t>
+      </w:r>
+      <w:r>
+        <w:t xml:space="preserve"> </w:t>
+      </w:r>
+      <w:r>
+        <w:rPr>
+          <w:iCs/>
+          <w:i/>
+        </w:rPr>
+        <w:t xml:space="preserve">L. delicata</w:t>
+      </w:r>
+      <w:r>
+        <w:t xml:space="preserve">, individuals incubated at 23 ºC exhibit elevated baseline CORT</w:t>
+      </w:r>
+      <w:r>
+        <w:t xml:space="preserve"> </w:t>
+      </w:r>
+      <w:r>
+        <w:t xml:space="preserve">(</w:t>
+      </w:r>
+      <w:hyperlink w:anchor="ref-crino2024eggs">
+        <w:r>
+          <w:rPr>
+            <w:rStyle w:val="Hyperlink"/>
+          </w:rPr>
+          <w:t xml:space="preserve">Crino et al., 2024</w:t>
+        </w:r>
+      </w:hyperlink>
+      <w:r>
+        <w:t xml:space="preserve">)</w:t>
+      </w:r>
+      <w:r>
+        <w:t xml:space="preserve">, potentially enhancing sensitivity to stress. Therefore, the heightened acute response in cold-incubated individuals may be explained by elevated endogenous CORT levels. For example,</w:t>
+      </w:r>
+      <w:r>
+        <w:t xml:space="preserve"> </w:t>
+      </w:r>
+      <w:r>
+        <w:rPr>
+          <w:bCs/>
+          <w:b/>
+        </w:rPr>
+        <w:t xml:space="preserve">E.G. about CORT and response</w:t>
+      </w:r>
+      <w:r>
+        <w:t xml:space="preserve">.</w:t>
+      </w:r>
+    </w:p>
+    <w:p>
+      <w:pPr>
+        <w:pStyle w:val="BodyText"/>
+      </w:pPr>
+      <w:r>
+        <w:t xml:space="preserve">In contrast, early thermal environment had no effect on</w:t>
       </w:r>
       <w:r>
         <w:t xml:space="preserve"> </w:t>
@@ -9251,7 +9409,7 @@
         <w:t xml:space="preserve">L. guichenoti</w:t>
       </w:r>
       <w:r>
-        <w:t xml:space="preserve">?? Invassiveness??</w:t>
+        <w:t xml:space="preserve">’s response to an acute stressor. The species-specific response also warrants discussion. L. delicata exhibited treatment-dependent variation in response to acute stress, while L. guichenoti did not. This difference may reflect distinct developmental plasticity or stress-coping strategies between species. Given that L. delicata is a successful invasive species, greater sensitivity to early-life thermal environments and a more flexible behavioural response to acute threats may confer adaptive advantages in novel environments [REFs]. In contrast, the more canalised stress response in L. guichenoti could reflect reduced behavioural plasticity, potentially limiting its adaptability in changing environments.</w:t>
       </w:r>
     </w:p>
     <w:p>
@@ -9259,11 +9417,17 @@
         <w:pStyle w:val="BodyText"/>
       </w:pPr>
       <w:r>
+        <w:t xml:space="preserve">Strikingly, we found no effects of prenatal CORT treatment on the acute stress response in either species. Glucocorticoid elevation during development are known to modulate stress-related phenotypes, including behavioural responsiveness to processive stressors [</w:t>
+      </w:r>
+      <w:r>
         <w:rPr>
           <w:bCs/>
           <w:b/>
         </w:rPr>
-        <w:t xml:space="preserve">CHECK TABLE FOR SPP COMPARISSONS</w:t>
+        <w:t xml:space="preserve">REF…before?? I might have another in the intro</w:t>
+      </w:r>
+      <w:r>
+        <w:t xml:space="preserve">]. Previous studies have shown that</w:t>
       </w:r>
     </w:p>
     <w:bookmarkEnd w:id="48"/>
@@ -9281,133 +9445,27 @@
         <w:pStyle w:val="FirstParagraph"/>
       </w:pPr>
       <w:r>
-        <w:t xml:space="preserve">Only CORT-Cold</w:t>
+        <w:t xml:space="preserve">Across repeated exposures to the simulated predatory attack, only L. delicata individuals from the CORT-Cold treatment increased their latency to move. Rather than indicating habituation, this pattern may reflect accumulating allostatic load. Habituation is typically inferred from a reduction in stress-related behaviours over time (e.g., decreased latency to resume activity), whereas an increase in latency could reflect mounting stress or impaired coping</w:t>
       </w:r>
       <w:r>
         <w:t xml:space="preserve"> </w:t>
       </w:r>
       <w:r>
-        <w:rPr>
-          <w:iCs/>
-          <w:i/>
-        </w:rPr>
-        <w:t xml:space="preserve">L. delicata</w:t>
-      </w:r>
-      <w:r>
-        <w:t xml:space="preserve"> </w:t>
-      </w:r>
-      <w:r>
-        <w:t xml:space="preserve">increase the latency to move over time, suggesting allostatic load more than habituation, as we would expect animals to resume their activity earlier with habituation. However, the analyses did not show significant differences between the contrasts.</w:t>
-      </w:r>
-      <w:r>
-        <w:t xml:space="preserve"> </w:t>
-      </w:r>
-      <w:r>
-        <w:t xml:space="preserve">- WHY those resuls? Power?</w:t>
-      </w:r>
-      <w:r>
-        <w:t xml:space="preserve"> </w:t>
-      </w:r>
-      <w:r>
-        <w:t xml:space="preserve">- Why CORT-Cold –&gt; higher baseline CORT levels??</w:t>
-      </w:r>
-      <w:r>
-        <w:t xml:space="preserve"> </w:t>
-      </w:r>
-      <w:r>
-        <w:t xml:space="preserve">- Why not in</w:t>
-      </w:r>
-      <w:r>
-        <w:t xml:space="preserve"> </w:t>
-      </w:r>
-      <w:r>
-        <w:rPr>
-          <w:iCs/>
-          <w:i/>
-        </w:rPr>
-        <w:t xml:space="preserve">L. guichenoti</w:t>
-      </w:r>
-      <w:r>
-        <w:t xml:space="preserve">??</w:t>
-      </w:r>
-      <w:r>
-        <w:t xml:space="preserve"> </w:t>
-      </w:r>
-      <w:r>
-        <w:t xml:space="preserve">The latency to move and to go to shelter did not change over time in any other treatment in</w:t>
-      </w:r>
-      <w:r>
-        <w:t xml:space="preserve"> </w:t>
-      </w:r>
-      <w:r>
-        <w:rPr>
-          <w:iCs/>
-          <w:i/>
-        </w:rPr>
-        <w:t xml:space="preserve">L. delicata</w:t>
-      </w:r>
-      <w:r>
-        <w:t xml:space="preserve">.</w:t>
-      </w:r>
-      <w:r>
-        <w:t xml:space="preserve"> </w:t>
-      </w:r>
-      <w:r>
-        <w:t xml:space="preserve">All</w:t>
-      </w:r>
-      <w:r>
-        <w:t xml:space="preserve"> </w:t>
-      </w:r>
-      <w:r>
-        <w:rPr>
-          <w:iCs/>
-          <w:i/>
-        </w:rPr>
-        <w:t xml:space="preserve">L. delicata</w:t>
-      </w:r>
-      <w:r>
-        <w:t xml:space="preserve"> </w:t>
-      </w:r>
-      <w:r>
-        <w:t xml:space="preserve">increase the probability of emerging in 40 min after the attack, suggesting that the risk perception decreased during the experiment. This did not happen in</w:t>
-      </w:r>
-      <w:r>
-        <w:t xml:space="preserve"> </w:t>
-      </w:r>
-      <w:r>
-        <w:rPr>
-          <w:iCs/>
-          <w:i/>
-        </w:rPr>
-        <w:t xml:space="preserve">L. guichenoti</w:t>
-      </w:r>
-      <w:r>
-        <w:br/>
-      </w:r>
-      <w:r>
-        <w:t xml:space="preserve">- Risk perception seems the same both at the beginning and during the experiment for all treatments despite the frozen behaviour being higher in Cold-incubated lizards. Why??</w:t>
-      </w:r>
-      <w:r>
-        <w:t xml:space="preserve"> </w:t>
-      </w:r>
-      <w:r>
-        <w:t xml:space="preserve">- Why differences between species?? Is</w:t>
-      </w:r>
-      <w:r>
-        <w:t xml:space="preserve"> </w:t>
-      </w:r>
-      <w:r>
-        <w:rPr>
-          <w:iCs/>
-          <w:i/>
-        </w:rPr>
-        <w:t xml:space="preserve">L. delicata</w:t>
-      </w:r>
-      <w:r>
-        <w:t xml:space="preserve"> </w:t>
-      </w:r>
-      <w:r>
-        <w:t xml:space="preserve">more flexible in evaluating risks?? –&gt; Relationship with invasiveness</w:t>
+        <w:t xml:space="preserve">(</w:t>
+      </w:r>
+      <w:hyperlink w:anchor="ref-grissom2009habituation">
+        <w:r>
+          <w:rPr>
+            <w:rStyle w:val="Hyperlink"/>
+          </w:rPr>
+          <w:t xml:space="preserve">Grissom &amp; Bhatnagar, 2009</w:t>
+        </w:r>
+      </w:hyperlink>
+      <w:r>
+        <w:t xml:space="preserve">)</w:t>
+      </w:r>
+      <w:r>
+        <w:t xml:space="preserve">. Thus, the behavioural trajectory of the CORT-Cold group may suggest that these animals became less, rather than more, tolerant to the repeated stressor.</w:t>
       </w:r>
     </w:p>
     <w:p>
@@ -9415,11 +9473,99 @@
         <w:pStyle w:val="BodyText"/>
       </w:pPr>
       <w:r>
-        <w:rPr>
-          <w:bCs/>
-          <w:b/>
-        </w:rPr>
-        <w:t xml:space="preserve">CHECK TABLE FOR SPP COMPARISSONS</w:t>
+        <w:t xml:space="preserve">Why did this pattern emerge only in the CORT-Cold L. delicata group? While our CORT treatment did not significantly elevate baseline hormone levels across groups, previous findings indicate that cold incubation alone raises baseline CORT</w:t>
+      </w:r>
+      <w:r>
+        <w:t xml:space="preserve"> </w:t>
+      </w:r>
+      <w:r>
+        <w:t xml:space="preserve">(</w:t>
+      </w:r>
+      <w:hyperlink w:anchor="ref-crino2024eggs">
+        <w:r>
+          <w:rPr>
+            <w:rStyle w:val="Hyperlink"/>
+          </w:rPr>
+          <w:t xml:space="preserve">Crino et al., 2024</w:t>
+        </w:r>
+      </w:hyperlink>
+      <w:r>
+        <w:t xml:space="preserve">)</w:t>
+      </w:r>
+      <w:r>
+        <w:t xml:space="preserve">. The combination of prenatal CORT and cold temperature may therefore have produced a cumulative or synergistic effect on HPI axis development and reactivity. This effect might not have been detectable in our acute response measures, but could become apparent over repeated exposures as stress accumulates.</w:t>
+      </w:r>
+    </w:p>
+    <w:p>
+      <w:pPr>
+        <w:pStyle w:val="BodyText"/>
+      </w:pPr>
+      <w:r>
+        <w:t xml:space="preserve">Alternatively, cognitive explanations are also plausible. The cold-CORT combination may impair neural development in regions critical for behavioural flexibility and non-associative learning. Although our prior work found no significant impact of this combination on associative learning (e.g., colour discrimination and reversal learning;</w:t>
+      </w:r>
+      <w:r>
+        <w:t xml:space="preserve"> </w:t>
+      </w:r>
+      <w:r>
+        <w:t xml:space="preserve">Recio et al. (</w:t>
+      </w:r>
+      <w:hyperlink w:anchor="ref-recio2025cognitive">
+        <w:r>
+          <w:rPr>
+            <w:rStyle w:val="Hyperlink"/>
+          </w:rPr>
+          <w:t xml:space="preserve">2025b</w:t>
+        </w:r>
+      </w:hyperlink>
+      <w:r>
+        <w:t xml:space="preserve">)</w:t>
+      </w:r>
+      <w:r>
+        <w:t xml:space="preserve">;</w:t>
+      </w:r>
+      <w:r>
+        <w:t xml:space="preserve"> </w:t>
+      </w:r>
+      <w:r>
+        <w:t xml:space="preserve">Recio et al. (</w:t>
+      </w:r>
+      <w:hyperlink w:anchor="ref-recio2025early">
+        <w:r>
+          <w:rPr>
+            <w:rStyle w:val="Hyperlink"/>
+          </w:rPr>
+          <w:t xml:space="preserve">2025a</w:t>
+        </w:r>
+      </w:hyperlink>
+      <w:r>
+        <w:t xml:space="preserve">)</w:t>
+      </w:r>
+      <w:r>
+        <w:t xml:space="preserve">), cognitive processes underpinning habituation may rely on different neural substrates. The hippocampus and prefrontal cortex, implicated in behavioural inhibition and decision-making, may be differentially affected by early-life CORT and temperature exposure. Region-specific developmental trajectories could account for divergent effects across learning types.</w:t>
+      </w:r>
+    </w:p>
+    <w:p>
+      <w:pPr>
+        <w:pStyle w:val="BodyText"/>
+      </w:pPr>
+      <w:r>
+        <w:t xml:space="preserve">In contrast, L. guichenoti showed no evidence of behavioural change across repeated stress exposures, regardless of treatment. This further supports the notion of reduced behavioural flexibility or a more rigid stress-response phenotype in this species. It is noteworthy that L. delicata displayed treatment-specific changes even when these did not conform to classical habituation. Such responsiveness may reflect a greater capacity to modulate behaviour based on environmental cues, a trait often associated with invasive potential [REFs].</w:t>
+      </w:r>
+    </w:p>
+    <w:p>
+      <w:pPr>
+        <w:pStyle w:val="BodyText"/>
+      </w:pPr>
+      <w:r>
+        <w:t xml:space="preserve">Interestingly, across all treatments, L. delicata increased their probability of emerging from shelter within 40 minutes of the stressor as the experiment progressed, suggesting that overall risk perception decreased over time. This pattern is consistent with habituation at the level of decision-making rather than immediate post-threat responses (i.e., latency to move). L. guichenoti, in contrast, exhibited no such trend. This species difference in shelter-emergence behaviour provides further support for differential flexibility in stress evaluation and risk assessment. The divergence may again be rooted in differences in developmental plasticity or evolutionary history, with L. delicata potentially possessing a more labile stress-response system suited to fluctuating environments.</w:t>
+      </w:r>
+    </w:p>
+    <w:p>
+      <w:pPr>
+        <w:pStyle w:val="BodyText"/>
+      </w:pPr>
+      <w:r>
+        <w:t xml:space="preserve">The absence of time effects in latency to move or go to shelter for the other treatments in L. delicata suggests that habituation was limited and potentially context- or trait-dependent. Taken together, our findings highlight the complexity of stress habituation and the need to disentangle multiple behavioural and physiological components to fully understand coping strategies.</w:t>
       </w:r>
     </w:p>
     <w:bookmarkEnd w:id="49"/>
@@ -9437,51 +9583,500 @@
         <w:pStyle w:val="FirstParagraph"/>
       </w:pPr>
       <w:r>
-        <w:t xml:space="preserve">There were no</w:t>
-      </w:r>
-      <w:r>
-        <w:t xml:space="preserve"> </w:t>
-      </w:r>
-      <w:r>
-        <w:t xml:space="preserve">“</w:t>
-      </w:r>
-      <w:r>
-        <w:t xml:space="preserve">physiological costs</w:t>
-      </w:r>
-      <w:r>
-        <w:t xml:space="preserve">”</w:t>
-      </w:r>
-      <w:r>
-        <w:t xml:space="preserve"> </w:t>
-      </w:r>
-      <w:r>
-        <w:t xml:space="preserve">- Most of the individuals grew up…How’s the growth compared to other studies where they were not subjected to a stressor?? What are the usual</w:t>
-      </w:r>
-      <w:r>
-        <w:t xml:space="preserve"> </w:t>
-      </w:r>
-      <w:r>
-        <w:t xml:space="preserve">“</w:t>
-      </w:r>
-      <w:r>
-        <w:t xml:space="preserve">costs</w:t>
-      </w:r>
-      <w:r>
-        <w:t xml:space="preserve">”</w:t>
-      </w:r>
-      <w:r>
-        <w:t xml:space="preserve">??</w:t>
-      </w:r>
-      <w:r>
-        <w:t xml:space="preserve"> </w:t>
-      </w:r>
-      <w:r>
-        <w:t xml:space="preserve">- Caveats of the methods: other costs</w:t>
+        <w:t xml:space="preserve">Despite repeated exposure to a stressor over several days, we found no clear evidence of physiological costs in either species. Most individuals gained mass over the course of the experiment, and there were no treatment or species differences in mass change. This suggests that the imposed stressor, while sufficient to elicit behavioural responses, did not impair growth or energy balance under our conditions. This result is somewhat surprising, given the literature linking chronic stress to impaired growth, particularly in juvenile ectotherms [REFs].</w:t>
+      </w:r>
+    </w:p>
+    <w:p>
+      <w:pPr>
+        <w:pStyle w:val="BodyText"/>
+      </w:pPr>
+      <w:r>
+        <w:t xml:space="preserve">One possible explanation is that the stressor we employed, while ecologically relevant, was not sufficiently intense or frequent to produce measurable physiological effects. In natural settings, stressors may be more variable and compound with other challenges (e.g., food scarcity, thermal extremes), resulting in more pronounced physiological consequences. Our controlled environment, consistent food availability, and short stress exposure duration may have buffered such effects.</w:t>
+      </w:r>
+    </w:p>
+    <w:p>
+      <w:pPr>
+        <w:pStyle w:val="BodyText"/>
+      </w:pPr>
+      <w:r>
+        <w:t xml:space="preserve">Another consideration is that mass change may not fully capture the physiological costs of stress. Other endpoints, such as oxidative stress markers, telomere attrition, or immune function, may be more sensitive to sublethal chronic stress effects [REFs]. Future studies incorporating these physiological markers would provide a more comprehensive picture of the costs associated with repeated stress.</w:t>
+      </w:r>
+    </w:p>
+    <w:p>
+      <w:pPr>
+        <w:pStyle w:val="BodyText"/>
+      </w:pPr>
+      <w:r>
+        <w:t xml:space="preserve">Finally, it is important to note that our behavioural findings suggest differences in stress evaluation and habituation across treatments and species, even in the absence of overt physiological changes. This dissociation underscores the importance of measuring multiple dimensions of the stress response and not relying solely on growth or condition as proxies for stress burden.</w:t>
       </w:r>
     </w:p>
     <w:bookmarkEnd w:id="50"/>
+    <w:bookmarkStart w:id="51" w:name="conclusion"/>
+    <w:p>
+      <w:pPr>
+        <w:pStyle w:val="Heading4"/>
+      </w:pPr>
+      <w:r>
+        <w:t xml:space="preserve">Conclusion</w:t>
+      </w:r>
+    </w:p>
+    <w:p>
+      <w:pPr>
+        <w:pStyle w:val="FirstParagraph"/>
+      </w:pPr>
+      <w:r>
+        <w:t xml:space="preserve">Our study demonstrates that early-life environments—specifically incubation temperature and prenatal glucocorticoid exposure—shape behavioural responses to acute and repeated stressors in skinks. These effects were species-specific, with L. delicata showing greater responsiveness to early-life conditions than L. guichenoti. Cold incubation increased acute stress reactivity in L. delicata, and the combination of cold and prenatal CORT impaired habituation, potentially via elevated baseline CORT or neural alterations. In contrast, L. guichenoti appeared less flexible in both acute and repeated stress responses.</w:t>
+      </w:r>
+    </w:p>
+    <w:p>
+      <w:pPr>
+        <w:pStyle w:val="BodyText"/>
+      </w:pPr>
+      <w:r>
+        <w:t xml:space="preserve">These findings contribute to our understanding of how early developmental environments shape adult stress phenotypes. They also highlight potential mechanisms underlying behavioural plasticity in invasive species, where adaptability to repeated stressors may facilitate persistence in novel environments. Future work should aim to link behavioural and physiological responses across ontogeny and explore neural mechanisms that underpin different forms of learning and habituation.</w:t>
+      </w:r>
+    </w:p>
     <w:bookmarkEnd w:id="51"/>
-    <w:bookmarkStart w:id="52" w:name="references"/>
+    <w:bookmarkStart w:id="52" w:name="Xbbf0ab72fd207fbc9b30981d99d6bc1e15413fc"/>
+    <w:p>
+      <w:pPr>
+        <w:pStyle w:val="Heading4"/>
+      </w:pPr>
+      <w:r>
+        <w:t xml:space="preserve">Cold incubation temperature increases the response to an acute stressor in</w:t>
+      </w:r>
+      <w:r>
+        <w:t xml:space="preserve"> </w:t>
+      </w:r>
+      <w:r>
+        <w:rPr>
+          <w:iCs/>
+          <w:i/>
+        </w:rPr>
+        <w:t xml:space="preserve">L. delicata</w:t>
+      </w:r>
+      <w:r>
+        <w:t xml:space="preserve"> </w:t>
+      </w:r>
+      <w:r>
+        <w:t xml:space="preserve">but not in</w:t>
+      </w:r>
+      <w:r>
+        <w:t xml:space="preserve"> </w:t>
+      </w:r>
+      <w:r>
+        <w:rPr>
+          <w:iCs/>
+          <w:i/>
+        </w:rPr>
+        <w:t xml:space="preserve">L. guichenoti</w:t>
+      </w:r>
+    </w:p>
+    <w:p>
+      <w:pPr>
+        <w:pStyle w:val="FirstParagraph"/>
+      </w:pPr>
+      <w:r>
+        <w:rPr>
+          <w:bCs/>
+          <w:b/>
+        </w:rPr>
+        <w:t xml:space="preserve">CHECK PROPER UNITS</w:t>
+      </w:r>
+      <w:r>
+        <w:t xml:space="preserve"> </w:t>
+      </w:r>
+      <w:r>
+        <w:t xml:space="preserve">Hot-incubated</w:t>
+      </w:r>
+      <w:r>
+        <w:t xml:space="preserve"> </w:t>
+      </w:r>
+      <w:r>
+        <w:rPr>
+          <w:iCs/>
+          <w:i/>
+        </w:rPr>
+        <w:t xml:space="preserve">L. delicata</w:t>
+      </w:r>
+      <w:r>
+        <w:t xml:space="preserve"> </w:t>
+      </w:r>
+      <w:r>
+        <w:t xml:space="preserve">spent less time frozen after the simulated attack. We did not see any differnces betwen treatments in any other variable recorded. No treatment effect on the response to an acute stressor in</w:t>
+      </w:r>
+      <w:r>
+        <w:t xml:space="preserve"> </w:t>
+      </w:r>
+      <w:r>
+        <w:rPr>
+          <w:iCs/>
+          <w:i/>
+        </w:rPr>
+        <w:t xml:space="preserve">L. guichenoti</w:t>
+      </w:r>
+      <w:r>
+        <w:t xml:space="preserve">.</w:t>
+      </w:r>
+      <w:r>
+        <w:t xml:space="preserve"> </w:t>
+      </w:r>
+      <w:r>
+        <w:t xml:space="preserve">- Why do we consider less time to be less reactive?</w:t>
+      </w:r>
+      <w:r>
+        <w:t xml:space="preserve"> </w:t>
+      </w:r>
+      <w:r>
+        <w:t xml:space="preserve">- Why differences in temp? –&gt; Cold animals had higher baseline CORT levels…but CORT treated too…at least mean treatment but not high.</w:t>
+      </w:r>
+      <w:r>
+        <w:t xml:space="preserve"> </w:t>
+      </w:r>
+      <w:r>
+        <w:t xml:space="preserve">- Why not differences based on CORT?</w:t>
+      </w:r>
+      <w:r>
+        <w:t xml:space="preserve"> </w:t>
+      </w:r>
+      <w:r>
+        <w:t xml:space="preserve">- Why is temperature in</w:t>
+      </w:r>
+      <w:r>
+        <w:t xml:space="preserve"> </w:t>
+      </w:r>
+      <w:r>
+        <w:rPr>
+          <w:iCs/>
+          <w:i/>
+        </w:rPr>
+        <w:t xml:space="preserve">L. delicata</w:t>
+      </w:r>
+      <w:r>
+        <w:t xml:space="preserve"> </w:t>
+      </w:r>
+      <w:r>
+        <w:t xml:space="preserve">more important for this than in</w:t>
+      </w:r>
+      <w:r>
+        <w:t xml:space="preserve"> </w:t>
+      </w:r>
+      <w:r>
+        <w:rPr>
+          <w:iCs/>
+          <w:i/>
+        </w:rPr>
+        <w:t xml:space="preserve">L. guichenoti</w:t>
+      </w:r>
+      <w:r>
+        <w:t xml:space="preserve">?? Invassiveness??</w:t>
+      </w:r>
+    </w:p>
+    <w:bookmarkEnd w:id="52"/>
+    <w:bookmarkStart w:id="53" w:name="Xee9bd0fb5ca4aea7193b2d30ca1ba04f17ffa85"/>
+    <w:p>
+      <w:pPr>
+        <w:pStyle w:val="Heading4"/>
+      </w:pPr>
+      <w:r>
+        <w:t xml:space="preserve">Habituation to stressors varies between species and treatments</w:t>
+      </w:r>
+    </w:p>
+    <w:p>
+      <w:pPr>
+        <w:pStyle w:val="FirstParagraph"/>
+      </w:pPr>
+      <w:r>
+        <w:t xml:space="preserve">Only CORT-Cold</w:t>
+      </w:r>
+      <w:r>
+        <w:t xml:space="preserve"> </w:t>
+      </w:r>
+      <w:r>
+        <w:rPr>
+          <w:iCs/>
+          <w:i/>
+        </w:rPr>
+        <w:t xml:space="preserve">L. delicata</w:t>
+      </w:r>
+      <w:r>
+        <w:t xml:space="preserve"> </w:t>
+      </w:r>
+      <w:r>
+        <w:t xml:space="preserve">increase the latency to move over time, suggesting allostatic load more than habituation, as we would expect animals to resume their activity earlier with habituation. However, the analyses did not show significant differences between the contrasts.</w:t>
+      </w:r>
+      <w:r>
+        <w:t xml:space="preserve"> </w:t>
+      </w:r>
+      <w:r>
+        <w:t xml:space="preserve">- WHY those resuls? Power?</w:t>
+      </w:r>
+      <w:r>
+        <w:t xml:space="preserve"> </w:t>
+      </w:r>
+      <w:r>
+        <w:t xml:space="preserve">- Why CORT-Cold –&gt; higher baseline CORT levels?? CORT at the levels we used increases slightly baseline CORT blood levels in juveniles of</w:t>
+      </w:r>
+      <w:r>
+        <w:t xml:space="preserve"> </w:t>
+      </w:r>
+      <w:r>
+        <w:rPr>
+          <w:iCs/>
+          <w:i/>
+        </w:rPr>
+        <w:t xml:space="preserve">L. delicata</w:t>
+      </w:r>
+      <w:r>
+        <w:t xml:space="preserve">, this difference was not significant compared to the controls, but it could be enough for increasing at cold temps when CORT levels are already higher than at warm temps</w:t>
+      </w:r>
+      <w:r>
+        <w:t xml:space="preserve"> </w:t>
+      </w:r>
+      <w:r>
+        <w:t xml:space="preserve">(</w:t>
+      </w:r>
+      <w:hyperlink w:anchor="ref-crino2024eggs">
+        <w:r>
+          <w:rPr>
+            <w:rStyle w:val="Hyperlink"/>
+          </w:rPr>
+          <w:t xml:space="preserve">Crino et al., 2024</w:t>
+        </w:r>
+      </w:hyperlink>
+      <w:r>
+        <w:t xml:space="preserve">)</w:t>
+      </w:r>
+      <w:r>
+        <w:t xml:space="preserve">. This seems to make CORT-treated</w:t>
+      </w:r>
+      <w:r>
+        <w:t xml:space="preserve"> </w:t>
+      </w:r>
+      <w:r>
+        <w:rPr>
+          <w:iCs/>
+          <w:i/>
+        </w:rPr>
+        <w:t xml:space="preserve">L. delicata</w:t>
+      </w:r>
+      <w:r>
+        <w:t xml:space="preserve"> </w:t>
+      </w:r>
+      <w:r>
+        <w:t xml:space="preserve">incubated at cold temperatures as reactive to acute stress as Cold-Controls, but less prone to habituation.</w:t>
+      </w:r>
+      <w:r>
+        <w:t xml:space="preserve"> </w:t>
+      </w:r>
+      <w:r>
+        <w:t xml:space="preserve">Alternatively, this response could be due to lower cognitive abilities as expected by CORT + cold. However, this hasn’t been seen in other learning abilities</w:t>
+      </w:r>
+      <w:r>
+        <w:t xml:space="preserve"> </w:t>
+      </w:r>
+      <w:r>
+        <w:t xml:space="preserve">(</w:t>
+      </w:r>
+      <w:hyperlink w:anchor="ref-recio2025cognitive">
+        <w:r>
+          <w:rPr>
+            <w:rStyle w:val="Hyperlink"/>
+          </w:rPr>
+          <w:t xml:space="preserve">Recio et al., 2025b</w:t>
+        </w:r>
+      </w:hyperlink>
+      <w:r>
+        <w:t xml:space="preserve">,</w:t>
+      </w:r>
+      <w:r>
+        <w:t xml:space="preserve"> </w:t>
+      </w:r>
+      <w:hyperlink w:anchor="ref-recio2025early">
+        <w:r>
+          <w:rPr>
+            <w:rStyle w:val="Hyperlink"/>
+          </w:rPr>
+          <w:t xml:space="preserve">2025a</w:t>
+        </w:r>
+      </w:hyperlink>
+      <w:r>
+        <w:t xml:space="preserve">)</w:t>
+      </w:r>
+      <w:r>
+        <w:t xml:space="preserve">. Nevertheless, the effects of temperature and CORT are expectd to be region-dependent, so there could be effects in non-associative learning while not in associative types of learning (i.e., colour association or its reveresal)</w:t>
+      </w:r>
+      <w:r>
+        <w:br/>
+      </w:r>
+      <w:r>
+        <w:t xml:space="preserve">- Why not in</w:t>
+      </w:r>
+      <w:r>
+        <w:t xml:space="preserve"> </w:t>
+      </w:r>
+      <w:r>
+        <w:rPr>
+          <w:iCs/>
+          <w:i/>
+        </w:rPr>
+        <w:t xml:space="preserve">L. guichenoti</w:t>
+      </w:r>
+      <w:r>
+        <w:t xml:space="preserve">??</w:t>
+      </w:r>
+      <w:r>
+        <w:t xml:space="preserve"> </w:t>
+      </w:r>
+      <w:r>
+        <w:t xml:space="preserve">The latency to move and to go to shelter did not change over time in any other treatment in</w:t>
+      </w:r>
+      <w:r>
+        <w:t xml:space="preserve"> </w:t>
+      </w:r>
+      <w:r>
+        <w:rPr>
+          <w:iCs/>
+          <w:i/>
+        </w:rPr>
+        <w:t xml:space="preserve">L. delicata</w:t>
+      </w:r>
+      <w:r>
+        <w:t xml:space="preserve">.</w:t>
+      </w:r>
+      <w:r>
+        <w:t xml:space="preserve"> </w:t>
+      </w:r>
+      <w:r>
+        <w:t xml:space="preserve">All</w:t>
+      </w:r>
+      <w:r>
+        <w:t xml:space="preserve"> </w:t>
+      </w:r>
+      <w:r>
+        <w:rPr>
+          <w:iCs/>
+          <w:i/>
+        </w:rPr>
+        <w:t xml:space="preserve">L. delicata</w:t>
+      </w:r>
+      <w:r>
+        <w:t xml:space="preserve"> </w:t>
+      </w:r>
+      <w:r>
+        <w:t xml:space="preserve">increase the probability of emerging in 40 min after the attack, suggesting that the risk perception decreased during the experiment. This did not happen in</w:t>
+      </w:r>
+      <w:r>
+        <w:t xml:space="preserve"> </w:t>
+      </w:r>
+      <w:r>
+        <w:rPr>
+          <w:iCs/>
+          <w:i/>
+        </w:rPr>
+        <w:t xml:space="preserve">L. guichenoti</w:t>
+      </w:r>
+      <w:r>
+        <w:br/>
+      </w:r>
+      <w:r>
+        <w:t xml:space="preserve">- Risk perception seems the same both at the beginning and during the experiment for all treatments despite the frozen behaviour being higher in Cold-incubated lizards. Why??</w:t>
+      </w:r>
+      <w:r>
+        <w:t xml:space="preserve"> </w:t>
+      </w:r>
+      <w:r>
+        <w:t xml:space="preserve">- Why differences between species?? Is</w:t>
+      </w:r>
+      <w:r>
+        <w:t xml:space="preserve"> </w:t>
+      </w:r>
+      <w:r>
+        <w:rPr>
+          <w:iCs/>
+          <w:i/>
+        </w:rPr>
+        <w:t xml:space="preserve">L. delicata</w:t>
+      </w:r>
+      <w:r>
+        <w:t xml:space="preserve"> </w:t>
+      </w:r>
+      <w:r>
+        <w:t xml:space="preserve">more flexible in evaluating risks?? –&gt; Relationship with invasiveness</w:t>
+      </w:r>
+    </w:p>
+    <w:p>
+      <w:pPr>
+        <w:pStyle w:val="BodyText"/>
+      </w:pPr>
+      <w:r>
+        <w:rPr>
+          <w:bCs/>
+          <w:b/>
+        </w:rPr>
+        <w:t xml:space="preserve">CHECK TABLE FOR SPP COMPARISSONS</w:t>
+      </w:r>
+    </w:p>
+    <w:bookmarkEnd w:id="53"/>
+    <w:bookmarkStart w:id="54" w:name="Xfa9eaf4de8102172e04e619782f5a418c5c9fa6"/>
+    <w:p>
+      <w:pPr>
+        <w:pStyle w:val="Heading4"/>
+      </w:pPr>
+      <w:r>
+        <w:t xml:space="preserve">Physiological costs of the stressor were low and did not differ between treatments or species</w:t>
+      </w:r>
+    </w:p>
+    <w:p>
+      <w:pPr>
+        <w:pStyle w:val="FirstParagraph"/>
+      </w:pPr>
+      <w:r>
+        <w:t xml:space="preserve">There were no</w:t>
+      </w:r>
+      <w:r>
+        <w:t xml:space="preserve"> </w:t>
+      </w:r>
+      <w:r>
+        <w:t xml:space="preserve">“</w:t>
+      </w:r>
+      <w:r>
+        <w:t xml:space="preserve">physiological costs</w:t>
+      </w:r>
+      <w:r>
+        <w:t xml:space="preserve">”</w:t>
+      </w:r>
+      <w:r>
+        <w:t xml:space="preserve"> </w:t>
+      </w:r>
+      <w:r>
+        <w:t xml:space="preserve">- Most of the individuals grew up…How’s the growth compared to other studies where they were not subjected to a stressor?? What are the usual</w:t>
+      </w:r>
+      <w:r>
+        <w:t xml:space="preserve"> </w:t>
+      </w:r>
+      <w:r>
+        <w:t xml:space="preserve">“</w:t>
+      </w:r>
+      <w:r>
+        <w:t xml:space="preserve">costs</w:t>
+      </w:r>
+      <w:r>
+        <w:t xml:space="preserve">”</w:t>
+      </w:r>
+      <w:r>
+        <w:t xml:space="preserve">??</w:t>
+      </w:r>
+      <w:r>
+        <w:t xml:space="preserve"> </w:t>
+      </w:r>
+      <w:r>
+        <w:t xml:space="preserve">- Caveats of the methods: other costs</w:t>
+      </w:r>
+    </w:p>
+    <w:bookmarkEnd w:id="54"/>
+    <w:bookmarkEnd w:id="55"/>
+    <w:bookmarkStart w:id="56" w:name="references"/>
     <w:p>
       <w:pPr>
         <w:pStyle w:val="Heading2"/>
@@ -9490,8 +10085,8 @@
         <w:t xml:space="preserve">References</w:t>
       </w:r>
     </w:p>
-    <w:bookmarkEnd w:id="52"/>
-    <w:bookmarkStart w:id="116" w:name="supplementary-material"/>
+    <w:bookmarkEnd w:id="56"/>
+    <w:bookmarkStart w:id="121" w:name="supplementary-material"/>
     <w:p>
       <w:pPr>
         <w:pStyle w:val="Heading2"/>
@@ -38319,8 +38914,8 @@
         <w:br w:type="page"/>
       </w:r>
     </w:p>
-    <w:bookmarkStart w:id="115" w:name="refs"/>
-    <w:bookmarkStart w:id="54" w:name="ref-abayarathna_effects_2020"/>
+    <w:bookmarkStart w:id="120" w:name="refs"/>
+    <w:bookmarkStart w:id="58" w:name="ref-abayarathna_effects_2020"/>
     <w:p>
       <w:pPr>
         <w:pStyle w:val="Bibliography"/>
@@ -38357,7 +38952,7 @@
       <w:r>
         <w:t xml:space="preserve"> </w:t>
       </w:r>
-      <w:hyperlink r:id="rId53">
+      <w:hyperlink r:id="rId57">
         <w:r>
           <w:rPr>
             <w:rStyle w:val="Hyperlink"/>
@@ -38366,8 +38961,8 @@
         </w:r>
       </w:hyperlink>
     </w:p>
-    <w:bookmarkEnd w:id="54"/>
-    <w:bookmarkStart w:id="56" w:name="ref-amiel_effects_2017"/>
+    <w:bookmarkEnd w:id="58"/>
+    <w:bookmarkStart w:id="60" w:name="ref-amiel_effects_2017"/>
     <w:p>
       <w:pPr>
         <w:pStyle w:val="Bibliography"/>
@@ -38404,7 +38999,7 @@
       <w:r>
         <w:t xml:space="preserve"> </w:t>
       </w:r>
-      <w:hyperlink r:id="rId55">
+      <w:hyperlink r:id="rId59">
         <w:r>
           <w:rPr>
             <w:rStyle w:val="Hyperlink"/>
@@ -38413,8 +39008,8 @@
         </w:r>
       </w:hyperlink>
     </w:p>
-    <w:bookmarkEnd w:id="56"/>
-    <w:bookmarkStart w:id="58" w:name="ref-amiel_hotter_2012"/>
+    <w:bookmarkEnd w:id="60"/>
+    <w:bookmarkStart w:id="62" w:name="ref-amiel_hotter_2012"/>
     <w:p>
       <w:pPr>
         <w:pStyle w:val="Bibliography"/>
@@ -38451,7 +39046,7 @@
       <w:r>
         <w:t xml:space="preserve"> </w:t>
       </w:r>
-      <w:hyperlink r:id="rId57">
+      <w:hyperlink r:id="rId61">
         <w:r>
           <w:rPr>
             <w:rStyle w:val="Hyperlink"/>
@@ -38460,8 +39055,8 @@
         </w:r>
       </w:hyperlink>
     </w:p>
-    <w:bookmarkEnd w:id="58"/>
-    <w:bookmarkStart w:id="60" w:name="ref-amiel_smart_2011"/>
+    <w:bookmarkEnd w:id="62"/>
+    <w:bookmarkStart w:id="64" w:name="ref-amiel_smart_2011"/>
     <w:p>
       <w:pPr>
         <w:pStyle w:val="Bibliography"/>
@@ -38588,7 +39183,7 @@
       <w:r>
         <w:t xml:space="preserve"> </w:t>
       </w:r>
-      <w:hyperlink r:id="rId59">
+      <w:hyperlink r:id="rId63">
         <w:r>
           <w:rPr>
             <w:rStyle w:val="Hyperlink"/>
@@ -38597,8 +39192,8 @@
         </w:r>
       </w:hyperlink>
     </w:p>
-    <w:bookmarkEnd w:id="60"/>
-    <w:bookmarkStart w:id="61" w:name="ref-belliure2004behavioral"/>
+    <w:bookmarkEnd w:id="64"/>
+    <w:bookmarkStart w:id="65" w:name="ref-belliure2004behavioral"/>
     <w:p>
       <w:pPr>
         <w:pStyle w:val="Bibliography"/>
@@ -38633,8 +39228,8 @@
         <w:t xml:space="preserve">(1), 121–127.</w:t>
       </w:r>
     </w:p>
-    <w:bookmarkEnd w:id="61"/>
-    <w:bookmarkStart w:id="62" w:name="ref-bezzina2014does"/>
+    <w:bookmarkEnd w:id="65"/>
+    <w:bookmarkStart w:id="66" w:name="ref-bezzina2014does"/>
     <w:p>
       <w:pPr>
         <w:pStyle w:val="Bibliography"/>
@@ -38669,8 +39264,8 @@
         <w:t xml:space="preserve">(1), e86271.</w:t>
       </w:r>
     </w:p>
-    <w:bookmarkEnd w:id="62"/>
-    <w:bookmarkStart w:id="63" w:name="ref-burkner2017brms"/>
+    <w:bookmarkEnd w:id="66"/>
+    <w:bookmarkStart w:id="67" w:name="ref-burkner2017brms"/>
     <w:p>
       <w:pPr>
         <w:pStyle w:val="Bibliography"/>
@@ -38705,8 +39300,8 @@
         <w:t xml:space="preserve">, 1–28.</w:t>
       </w:r>
     </w:p>
-    <w:bookmarkEnd w:id="63"/>
-    <w:bookmarkStart w:id="65" w:name="ref-chapple_biology_2014"/>
+    <w:bookmarkEnd w:id="67"/>
+    <w:bookmarkStart w:id="69" w:name="ref-chapple_biology_2014"/>
     <w:p>
       <w:pPr>
         <w:pStyle w:val="Bibliography"/>
@@ -38773,7 +39368,7 @@
       <w:r>
         <w:t xml:space="preserve"> </w:t>
       </w:r>
-      <w:hyperlink r:id="rId64">
+      <w:hyperlink r:id="rId68">
         <w:r>
           <w:rPr>
             <w:rStyle w:val="Hyperlink"/>
@@ -38782,8 +39377,8 @@
         </w:r>
       </w:hyperlink>
     </w:p>
-    <w:bookmarkEnd w:id="65"/>
-    <w:bookmarkStart w:id="66" w:name="ref-chapple2015deliinvLHI"/>
+    <w:bookmarkEnd w:id="69"/>
+    <w:bookmarkStart w:id="70" w:name="ref-chapple2015deliinvLHI"/>
     <w:p>
       <w:pPr>
         <w:pStyle w:val="Bibliography"/>
@@ -38818,8 +39413,8 @@
         <w:t xml:space="preserve">(6), 498–506.</w:t>
       </w:r>
     </w:p>
-    <w:bookmarkEnd w:id="66"/>
-    <w:bookmarkStart w:id="68" w:name="ref-chapple_know_2011"/>
+    <w:bookmarkEnd w:id="70"/>
+    <w:bookmarkStart w:id="72" w:name="ref-chapple_know_2011"/>
     <w:p>
       <w:pPr>
         <w:pStyle w:val="Bibliography"/>
@@ -38895,7 +39490,7 @@
       <w:r>
         <w:t xml:space="preserve"> </w:t>
       </w:r>
-      <w:hyperlink r:id="rId67">
+      <w:hyperlink r:id="rId71">
         <w:r>
           <w:rPr>
             <w:rStyle w:val="Hyperlink"/>
@@ -38904,8 +39499,8 @@
         </w:r>
       </w:hyperlink>
     </w:p>
-    <w:bookmarkEnd w:id="68"/>
-    <w:bookmarkStart w:id="70" w:name="ref-cheetham2011embryonic"/>
+    <w:bookmarkEnd w:id="72"/>
+    <w:bookmarkStart w:id="74" w:name="ref-cheetham2011embryonic"/>
     <w:p>
       <w:pPr>
         <w:pStyle w:val="Bibliography"/>
@@ -38939,7 +39534,7 @@
       <w:r>
         <w:t xml:space="preserve">(4), 234–242. https://doi.org/</w:t>
       </w:r>
-      <w:hyperlink r:id="rId69">
+      <w:hyperlink r:id="rId73">
         <w:r>
           <w:rPr>
             <w:rStyle w:val="Hyperlink"/>
@@ -38948,8 +39543,8 @@
         </w:r>
       </w:hyperlink>
     </w:p>
-    <w:bookmarkEnd w:id="70"/>
-    <w:bookmarkStart w:id="72" w:name="ref-coomber_independent_1997"/>
+    <w:bookmarkEnd w:id="74"/>
+    <w:bookmarkStart w:id="76" w:name="ref-coomber_independent_1997"/>
     <w:p>
       <w:pPr>
         <w:pStyle w:val="Bibliography"/>
@@ -38995,7 +39590,7 @@
       <w:r>
         <w:t xml:space="preserve"> </w:t>
       </w:r>
-      <w:hyperlink r:id="rId71">
+      <w:hyperlink r:id="rId75">
         <w:r>
           <w:rPr>
             <w:rStyle w:val="Hyperlink"/>
@@ -39004,8 +39599,8 @@
         </w:r>
       </w:hyperlink>
     </w:p>
-    <w:bookmarkEnd w:id="72"/>
-    <w:bookmarkStart w:id="73" w:name="ref-costantini2011meta"/>
+    <w:bookmarkEnd w:id="76"/>
+    <w:bookmarkStart w:id="77" w:name="ref-costantini2011meta"/>
     <w:p>
       <w:pPr>
         <w:pStyle w:val="Bibliography"/>
@@ -39040,8 +39635,8 @@
         <w:t xml:space="preserve">, 447–456.</w:t>
       </w:r>
     </w:p>
-    <w:bookmarkEnd w:id="73"/>
-    <w:bookmarkStart w:id="74" w:name="ref-Crino_2023"/>
+    <w:bookmarkEnd w:id="77"/>
+    <w:bookmarkStart w:id="78" w:name="ref-Crino_2023"/>
     <w:p>
       <w:pPr>
         <w:pStyle w:val="Bibliography"/>
@@ -39063,8 +39658,8 @@
         <w:t xml:space="preserve">.</w:t>
       </w:r>
     </w:p>
-    <w:bookmarkEnd w:id="74"/>
-    <w:bookmarkStart w:id="76" w:name="ref-crino_under_2020"/>
+    <w:bookmarkEnd w:id="78"/>
+    <w:bookmarkStart w:id="80" w:name="ref-crino_under_2020"/>
     <w:p>
       <w:pPr>
         <w:pStyle w:val="Bibliography"/>
@@ -39113,7 +39708,7 @@
       <w:r>
         <w:t xml:space="preserve"> </w:t>
       </w:r>
-      <w:hyperlink r:id="rId75">
+      <w:hyperlink r:id="rId79">
         <w:r>
           <w:rPr>
             <w:rStyle w:val="Hyperlink"/>
@@ -39122,8 +39717,8 @@
         </w:r>
       </w:hyperlink>
     </w:p>
-    <w:bookmarkEnd w:id="76"/>
-    <w:bookmarkStart w:id="77" w:name="ref-crino2024eggs"/>
+    <w:bookmarkEnd w:id="80"/>
+    <w:bookmarkStart w:id="81" w:name="ref-crino2024eggs"/>
     <w:p>
       <w:pPr>
         <w:pStyle w:val="Bibliography"/>
@@ -39158,8 +39753,8 @@
         <w:t xml:space="preserve">(24).</w:t>
       </w:r>
     </w:p>
-    <w:bookmarkEnd w:id="77"/>
-    <w:bookmarkStart w:id="79" w:name="ref-dayananda_incubation_2017"/>
+    <w:bookmarkEnd w:id="81"/>
+    <w:bookmarkStart w:id="83" w:name="ref-dayananda_incubation_2017"/>
     <w:p>
       <w:pPr>
         <w:pStyle w:val="Bibliography"/>
@@ -39196,7 +39791,7 @@
       <w:r>
         <w:t xml:space="preserve"> </w:t>
       </w:r>
-      <w:hyperlink r:id="rId78">
+      <w:hyperlink r:id="rId82">
         <w:r>
           <w:rPr>
             <w:rStyle w:val="Hyperlink"/>
@@ -39205,8 +39800,8 @@
         </w:r>
       </w:hyperlink>
     </w:p>
-    <w:bookmarkEnd w:id="79"/>
-    <w:bookmarkStart w:id="80" w:name="ref-dutta2014saliency"/>
+    <w:bookmarkEnd w:id="83"/>
+    <w:bookmarkStart w:id="84" w:name="ref-dutta2014saliency"/>
     <w:p>
       <w:pPr>
         <w:pStyle w:val="Bibliography"/>
@@ -39241,8 +39836,8 @@
         <w:t xml:space="preserve">, 1.</w:t>
       </w:r>
     </w:p>
-    <w:bookmarkEnd w:id="80"/>
-    <w:bookmarkStart w:id="81" w:name="ref-grissom2009habituation"/>
+    <w:bookmarkEnd w:id="84"/>
+    <w:bookmarkStart w:id="85" w:name="ref-grissom2009habituation"/>
     <w:p>
       <w:pPr>
         <w:pStyle w:val="Bibliography"/>
@@ -39277,8 +39872,8 @@
         <w:t xml:space="preserve">(2), 215–224.</w:t>
       </w:r>
     </w:p>
-    <w:bookmarkEnd w:id="81"/>
-    <w:bookmarkStart w:id="82" w:name="ref-jaferi2006corticosterone"/>
+    <w:bookmarkEnd w:id="85"/>
+    <w:bookmarkStart w:id="86" w:name="ref-jaferi2006corticosterone"/>
     <w:p>
       <w:pPr>
         <w:pStyle w:val="Bibliography"/>
@@ -39313,8 +39908,8 @@
         <w:t xml:space="preserve">(10), 4917–4930.</w:t>
       </w:r>
     </w:p>
-    <w:bookmarkEnd w:id="82"/>
-    <w:bookmarkStart w:id="83" w:name="ref-kar2023heritability"/>
+    <w:bookmarkEnd w:id="86"/>
+    <w:bookmarkStart w:id="87" w:name="ref-kar2023heritability"/>
     <w:p>
       <w:pPr>
         <w:pStyle w:val="Bibliography"/>
@@ -39336,8 +39931,8 @@
         <w:t xml:space="preserve">, 1–10.</w:t>
       </w:r>
     </w:p>
-    <w:bookmarkEnd w:id="83"/>
-    <w:bookmarkStart w:id="84" w:name="ref-koolhaas1999coping"/>
+    <w:bookmarkEnd w:id="87"/>
+    <w:bookmarkStart w:id="88" w:name="ref-koolhaas1999coping"/>
     <w:p>
       <w:pPr>
         <w:pStyle w:val="Bibliography"/>
@@ -39372,8 +39967,8 @@
         <w:t xml:space="preserve">(7), 925–935.</w:t>
       </w:r>
     </w:p>
-    <w:bookmarkEnd w:id="84"/>
-    <w:bookmarkStart w:id="86" w:name="ref-lemaire_prenatal_2000"/>
+    <w:bookmarkEnd w:id="88"/>
+    <w:bookmarkStart w:id="90" w:name="ref-lemaire_prenatal_2000"/>
     <w:p>
       <w:pPr>
         <w:pStyle w:val="Bibliography"/>
@@ -39410,7 +40005,7 @@
       <w:r>
         <w:t xml:space="preserve"> </w:t>
       </w:r>
-      <w:hyperlink r:id="rId85">
+      <w:hyperlink r:id="rId89">
         <w:r>
           <w:rPr>
             <w:rStyle w:val="Hyperlink"/>
@@ -39419,8 +40014,8 @@
         </w:r>
       </w:hyperlink>
     </w:p>
-    <w:bookmarkEnd w:id="86"/>
-    <w:bookmarkStart w:id="88" w:name="ref-bayestestR"/>
+    <w:bookmarkEnd w:id="90"/>
+    <w:bookmarkStart w:id="92" w:name="ref-bayestestR"/>
     <w:p>
       <w:pPr>
         <w:pStyle w:val="Bibliography"/>
@@ -39457,7 +40052,7 @@
       <w:r>
         <w:t xml:space="preserve"> </w:t>
       </w:r>
-      <w:hyperlink r:id="rId87">
+      <w:hyperlink r:id="rId91">
         <w:r>
           <w:rPr>
             <w:rStyle w:val="Hyperlink"/>
@@ -39466,8 +40061,8 @@
         </w:r>
       </w:hyperlink>
     </w:p>
-    <w:bookmarkEnd w:id="88"/>
-    <w:bookmarkStart w:id="89" w:name="ref-martin2024blind"/>
+    <w:bookmarkEnd w:id="92"/>
+    <w:bookmarkStart w:id="93" w:name="ref-martin2024blind"/>
     <w:p>
       <w:pPr>
         <w:pStyle w:val="Bibliography"/>
@@ -39502,8 +40097,8 @@
         <w:t xml:space="preserve">(6), 1018–1033.</w:t>
       </w:r>
     </w:p>
-    <w:bookmarkEnd w:id="89"/>
-    <w:bookmarkStart w:id="90" w:name="ref-mcewen2017neurobiological"/>
+    <w:bookmarkEnd w:id="93"/>
+    <w:bookmarkStart w:id="94" w:name="ref-mcewen2017neurobiological"/>
     <w:p>
       <w:pPr>
         <w:pStyle w:val="Bibliography"/>
@@ -39538,8 +40133,8 @@
         <w:t xml:space="preserve">, 2470547017692328.</w:t>
       </w:r>
     </w:p>
-    <w:bookmarkEnd w:id="90"/>
-    <w:bookmarkStart w:id="92" w:name="ref-mcewen_concept_2003"/>
+    <w:bookmarkEnd w:id="94"/>
+    <w:bookmarkStart w:id="96" w:name="ref-mcewen_concept_2003"/>
     <w:p>
       <w:pPr>
         <w:pStyle w:val="Bibliography"/>
@@ -39576,7 +40171,7 @@
       <w:r>
         <w:t xml:space="preserve"> </w:t>
       </w:r>
-      <w:hyperlink r:id="rId91">
+      <w:hyperlink r:id="rId95">
         <w:r>
           <w:rPr>
             <w:rStyle w:val="Hyperlink"/>
@@ -39585,8 +40180,8 @@
         </w:r>
       </w:hyperlink>
     </w:p>
-    <w:bookmarkEnd w:id="92"/>
-    <w:bookmarkStart w:id="93" w:name="ref-pettersen2023maternal"/>
+    <w:bookmarkEnd w:id="96"/>
+    <w:bookmarkStart w:id="97" w:name="ref-pettersen2023maternal"/>
     <w:p>
       <w:pPr>
         <w:pStyle w:val="Bibliography"/>
@@ -39621,8 +40216,8 @@
         <w:t xml:space="preserve">(5), 351–360.</w:t>
       </w:r>
     </w:p>
-    <w:bookmarkEnd w:id="93"/>
-    <w:bookmarkStart w:id="94" w:name="ref-pfister1979glucocorticosterone"/>
+    <w:bookmarkEnd w:id="97"/>
+    <w:bookmarkStart w:id="98" w:name="ref-pfister1979glucocorticosterone"/>
     <w:p>
       <w:pPr>
         <w:pStyle w:val="Bibliography"/>
@@ -39657,8 +40252,8 @@
         <w:t xml:space="preserve">(4), 649–652.</w:t>
       </w:r>
     </w:p>
-    <w:bookmarkEnd w:id="94"/>
-    <w:bookmarkStart w:id="96" w:name="ref-picard_mitochondria_2014"/>
+    <w:bookmarkEnd w:id="98"/>
+    <w:bookmarkStart w:id="100" w:name="ref-picard_mitochondria_2014"/>
     <w:p>
       <w:pPr>
         <w:pStyle w:val="Bibliography"/>
@@ -39695,7 +40290,7 @@
       <w:r>
         <w:t xml:space="preserve"> </w:t>
       </w:r>
-      <w:hyperlink r:id="rId95">
+      <w:hyperlink r:id="rId99">
         <w:r>
           <w:rPr>
             <w:rStyle w:val="Hyperlink"/>
@@ -39704,8 +40299,8 @@
         </w:r>
       </w:hyperlink>
     </w:p>
-    <w:bookmarkEnd w:id="96"/>
-    <w:bookmarkStart w:id="98" w:name="ref-R"/>
+    <w:bookmarkEnd w:id="100"/>
+    <w:bookmarkStart w:id="102" w:name="ref-R"/>
     <w:p>
       <w:pPr>
         <w:pStyle w:val="Bibliography"/>
@@ -39729,7 +40324,7 @@
       <w:r>
         <w:t xml:space="preserve"> </w:t>
       </w:r>
-      <w:hyperlink r:id="rId97">
+      <w:hyperlink r:id="rId101">
         <w:r>
           <w:rPr>
             <w:rStyle w:val="Hyperlink"/>
@@ -39738,14 +40333,14 @@
         </w:r>
       </w:hyperlink>
     </w:p>
-    <w:bookmarkEnd w:id="98"/>
-    <w:bookmarkStart w:id="99" w:name="ref-recio2025early"/>
+    <w:bookmarkEnd w:id="102"/>
+    <w:bookmarkStart w:id="103" w:name="ref-recio2025early"/>
     <w:p>
       <w:pPr>
         <w:pStyle w:val="Bibliography"/>
       </w:pPr>
       <w:r>
-        <w:t xml:space="preserve">Recio, P., Leibold, D. C., Crino, O. L., Wild, K. H., Friesen, C. R., Mauclaire, B., Peardon, A. Y., &amp; Noble, D. W. (2025). Early environmental conditions do not impact behavioural flexibility in an invasive and noninvasive lizard species.</w:t>
+        <w:t xml:space="preserve">Recio, P., Leibold, D. C., Crino, O. L., Wild, K. H., Friesen, C. R., Mauclaire, B., Peardon, A. Y., &amp; Noble, D. W. (2025a). Early environmental conditions do not impact behavioural flexibility in an invasive and noninvasive lizard species.</w:t>
       </w:r>
       <w:r>
         <w:t xml:space="preserve"> </w:t>
@@ -39761,8 +40356,31 @@
         <w:t xml:space="preserve">, 123106.</w:t>
       </w:r>
     </w:p>
-    <w:bookmarkEnd w:id="99"/>
-    <w:bookmarkStart w:id="100" w:name="ref-ruys2004behavioral"/>
+    <w:bookmarkEnd w:id="103"/>
+    <w:bookmarkStart w:id="104" w:name="ref-recio2025cognitive"/>
+    <w:p>
+      <w:pPr>
+        <w:pStyle w:val="Bibliography"/>
+      </w:pPr>
+      <w:r>
+        <w:t xml:space="preserve">Recio, P., Leibold, D. C., Crino, O., Wild, K. H., Friesen, C. R., Mauclaire, B., Peardon, A. Y., &amp; Noble, D. W. (2025b). Cognitive processes are robust to early environmental conditions in two lizard species.</w:t>
+      </w:r>
+      <w:r>
+        <w:t xml:space="preserve"> </w:t>
+      </w:r>
+      <w:r>
+        <w:rPr>
+          <w:iCs/>
+          <w:i/>
+        </w:rPr>
+        <w:t xml:space="preserve">Behavioural Ecology</w:t>
+      </w:r>
+      <w:r>
+        <w:t xml:space="preserve">.</w:t>
+      </w:r>
+    </w:p>
+    <w:bookmarkEnd w:id="104"/>
+    <w:bookmarkStart w:id="105" w:name="ref-ruys2004behavioral"/>
     <w:p>
       <w:pPr>
         <w:pStyle w:val="Bibliography"/>
@@ -39797,8 +40415,8 @@
         <w:t xml:space="preserve">(2-3), 205–213.</w:t>
       </w:r>
     </w:p>
-    <w:bookmarkEnd w:id="100"/>
-    <w:bookmarkStart w:id="101" w:name="ref-sapolsky_how_2000"/>
+    <w:bookmarkEnd w:id="105"/>
+    <w:bookmarkStart w:id="106" w:name="ref-sapolsky_how_2000"/>
     <w:p>
       <w:pPr>
         <w:pStyle w:val="Bibliography"/>
@@ -40015,8 +40633,8 @@
         <w:t xml:space="preserve">(1).</w:t>
       </w:r>
     </w:p>
-    <w:bookmarkEnd w:id="101"/>
-    <w:bookmarkStart w:id="103" w:name="ref-stan"/>
+    <w:bookmarkEnd w:id="106"/>
+    <w:bookmarkStart w:id="108" w:name="ref-stan"/>
     <w:p>
       <w:pPr>
         <w:pStyle w:val="Bibliography"/>
@@ -40089,7 +40707,7 @@
       <w:r>
         <w:t xml:space="preserve"> </w:t>
       </w:r>
-      <w:hyperlink r:id="rId102">
+      <w:hyperlink r:id="rId107">
         <w:r>
           <w:rPr>
             <w:rStyle w:val="Hyperlink"/>
@@ -40098,8 +40716,8 @@
         </w:r>
       </w:hyperlink>
     </w:p>
-    <w:bookmarkEnd w:id="103"/>
-    <w:bookmarkStart w:id="104" w:name="ref-thaker2009acute"/>
+    <w:bookmarkEnd w:id="108"/>
+    <w:bookmarkStart w:id="109" w:name="ref-thaker2009acute"/>
     <w:p>
       <w:pPr>
         <w:pStyle w:val="Bibliography"/>
@@ -40134,8 +40752,8 @@
         <w:t xml:space="preserve">(1), 51–57.</w:t>
       </w:r>
     </w:p>
-    <w:bookmarkEnd w:id="104"/>
-    <w:bookmarkStart w:id="105" w:name="ref-thompson1966habituation"/>
+    <w:bookmarkEnd w:id="109"/>
+    <w:bookmarkStart w:id="110" w:name="ref-thompson1966habituation"/>
     <w:p>
       <w:pPr>
         <w:pStyle w:val="Bibliography"/>
@@ -40170,8 +40788,8 @@
         <w:t xml:space="preserve">(1), 16.</w:t>
       </w:r>
     </w:p>
-    <w:bookmarkEnd w:id="105"/>
-    <w:bookmarkStart w:id="106" w:name="ref-trompeter2011invader"/>
+    <w:bookmarkEnd w:id="110"/>
+    <w:bookmarkStart w:id="111" w:name="ref-trompeter2011invader"/>
     <w:p>
       <w:pPr>
         <w:pStyle w:val="Bibliography"/>
@@ -40206,8 +40824,8 @@
         <w:t xml:space="preserve">(2), 152–158.</w:t>
       </w:r>
     </w:p>
-    <w:bookmarkEnd w:id="106"/>
-    <w:bookmarkStart w:id="107" w:name="ref-van2017modulation"/>
+    <w:bookmarkEnd w:id="111"/>
+    <w:bookmarkStart w:id="112" w:name="ref-van2017modulation"/>
     <w:p>
       <w:pPr>
         <w:pStyle w:val="Bibliography"/>
@@ -40242,8 +40860,8 @@
         <w:t xml:space="preserve">, 87.</w:t>
       </w:r>
     </w:p>
-    <w:bookmarkEnd w:id="107"/>
-    <w:bookmarkStart w:id="108" w:name="ref-vargas2016early"/>
+    <w:bookmarkEnd w:id="112"/>
+    <w:bookmarkStart w:id="113" w:name="ref-vargas2016early"/>
     <w:p>
       <w:pPr>
         <w:pStyle w:val="Bibliography"/>
@@ -40278,8 +40896,8 @@
         <w:t xml:space="preserve">(9), e0162665.</w:t>
       </w:r>
     </w:p>
-    <w:bookmarkEnd w:id="108"/>
-    <w:bookmarkStart w:id="110" w:name="ref-wingfield_comparative_2008"/>
+    <w:bookmarkEnd w:id="113"/>
+    <w:bookmarkStart w:id="115" w:name="ref-wingfield_comparative_2008"/>
     <w:p>
       <w:pPr>
         <w:pStyle w:val="Bibliography"/>
@@ -40316,7 +40934,7 @@
       <w:r>
         <w:t xml:space="preserve"> </w:t>
       </w:r>
-      <w:hyperlink r:id="rId109">
+      <w:hyperlink r:id="rId114">
         <w:r>
           <w:rPr>
             <w:rStyle w:val="Hyperlink"/>
@@ -40325,8 +40943,8 @@
         </w:r>
       </w:hyperlink>
     </w:p>
-    <w:bookmarkEnd w:id="110"/>
-    <w:bookmarkStart w:id="111" w:name="ref-wingfield2002endocrine"/>
+    <w:bookmarkEnd w:id="115"/>
+    <w:bookmarkStart w:id="116" w:name="ref-wingfield2002endocrine"/>
     <w:p>
       <w:pPr>
         <w:pStyle w:val="Bibliography"/>
@@ -40361,8 +40979,8 @@
         <w:t xml:space="preserve">(3), 600–609.</w:t>
       </w:r>
     </w:p>
-    <w:bookmarkEnd w:id="111"/>
-    <w:bookmarkStart w:id="113" w:name="ref-zhu_prenatal_2004"/>
+    <w:bookmarkEnd w:id="116"/>
+    <w:bookmarkStart w:id="118" w:name="ref-zhu_prenatal_2004"/>
     <w:p>
       <w:pPr>
         <w:pStyle w:val="Bibliography"/>
@@ -40399,7 +41017,7 @@
       <w:r>
         <w:t xml:space="preserve"> </w:t>
       </w:r>
-      <w:hyperlink r:id="rId112">
+      <w:hyperlink r:id="rId117">
         <w:r>
           <w:rPr>
             <w:rStyle w:val="Hyperlink"/>
@@ -40408,8 +41026,8 @@
         </w:r>
       </w:hyperlink>
     </w:p>
-    <w:bookmarkEnd w:id="113"/>
-    <w:bookmarkStart w:id="114" w:name="ref-zito2017early"/>
+    <w:bookmarkEnd w:id="118"/>
+    <w:bookmarkStart w:id="119" w:name="ref-zito2017early"/>
     <w:p>
       <w:pPr>
         <w:pStyle w:val="Bibliography"/>
@@ -40444,9 +41062,9 @@
         <w:t xml:space="preserve">, 57–64.</w:t>
       </w:r>
     </w:p>
-    <w:bookmarkEnd w:id="114"/>
-    <w:bookmarkEnd w:id="115"/>
-    <w:bookmarkEnd w:id="116"/>
+    <w:bookmarkEnd w:id="119"/>
+    <w:bookmarkEnd w:id="120"/>
+    <w:bookmarkEnd w:id="121"/>
     <w:sectPr>
       <w:pgSz w:h="15840" w:w="12240"/>
       <w:pgMar w:bottom="1440" w:footer="720" w:gutter="0" w:header="720" w:left="1440" w:right="1440" w:top="1440"/>
